--- a/Documents/SDS - Android application.docx
+++ b/Documents/SDS - Android application.docx
@@ -1,6 +1,6 @@
 
 <file path=word/document.xml><?xml version="1.0" encoding="utf-8"?>
-<w:document xmlns:wpc="http://schemas.microsoft.com/office/word/2010/wordprocessingCanvas" xmlns:mc="http://schemas.openxmlformats.org/markup-compatibility/2006" xmlns:o="urn:schemas-microsoft-com:office:office" xmlns:r="http://schemas.openxmlformats.org/officeDocument/2006/relationships" xmlns:m="http://schemas.openxmlformats.org/officeDocument/2006/math" xmlns:v="urn:schemas-microsoft-com:vml" xmlns:wp14="http://schemas.microsoft.com/office/word/2010/wordprocessingDrawing" xmlns:wp="http://schemas.openxmlformats.org/drawingml/2006/wordprocessingDrawing" xmlns:w10="urn:schemas-microsoft-com:office:word" xmlns:w="http://schemas.openxmlformats.org/wordprocessingml/2006/main" xmlns:w14="http://schemas.microsoft.com/office/word/2010/wordml" xmlns:w15="http://schemas.microsoft.com/office/word/2012/wordml" xmlns:wpg="http://schemas.microsoft.com/office/word/2010/wordprocessingGroup" xmlns:wpi="http://schemas.microsoft.com/office/word/2010/wordprocessingInk" xmlns:wne="http://schemas.microsoft.com/office/word/2006/wordml" xmlns:wps="http://schemas.microsoft.com/office/word/2010/wordprocessingShape" mc:Ignorable="w14 w15 wp14">
+<w:document xmlns:wpc="http://schemas.microsoft.com/office/word/2010/wordprocessingCanvas" xmlns:cx="http://schemas.microsoft.com/office/drawing/2014/chartex" xmlns:cx1="http://schemas.microsoft.com/office/drawing/2015/9/8/chartex" xmlns:cx2="http://schemas.microsoft.com/office/drawing/2015/10/21/chartex" xmlns:cx3="http://schemas.microsoft.com/office/drawing/2016/5/9/chartex" xmlns:cx4="http://schemas.microsoft.com/office/drawing/2016/5/10/chartex" xmlns:cx5="http://schemas.microsoft.com/office/drawing/2016/5/11/chartex" xmlns:mc="http://schemas.openxmlformats.org/markup-compatibility/2006" xmlns:o="urn:schemas-microsoft-com:office:office" xmlns:r="http://schemas.openxmlformats.org/officeDocument/2006/relationships" xmlns:m="http://schemas.openxmlformats.org/officeDocument/2006/math" xmlns:v="urn:schemas-microsoft-com:vml" xmlns:wp14="http://schemas.microsoft.com/office/word/2010/wordprocessingDrawing" xmlns:wp="http://schemas.openxmlformats.org/drawingml/2006/wordprocessingDrawing" xmlns:w10="urn:schemas-microsoft-com:office:word" xmlns:w="http://schemas.openxmlformats.org/wordprocessingml/2006/main" xmlns:w14="http://schemas.microsoft.com/office/word/2010/wordml" xmlns:w15="http://schemas.microsoft.com/office/word/2012/wordml" xmlns:w16se="http://schemas.microsoft.com/office/word/2015/wordml/symex" xmlns:wpg="http://schemas.microsoft.com/office/word/2010/wordprocessingGroup" xmlns:wpi="http://schemas.microsoft.com/office/word/2010/wordprocessingInk" xmlns:wne="http://schemas.microsoft.com/office/word/2006/wordml" xmlns:wps="http://schemas.microsoft.com/office/word/2010/wordprocessingShape" mc:Ignorable="w14 w15 w16se wp14">
   <w:background w:color="FFFFFF"/>
   <w:body>
     <w:p>
@@ -153,12 +153,11 @@
         <w:pStyle w:val="Heading1"/>
         <w:numPr>
           <w:ilvl w:val="0"/>
-          <w:numId w:val="7"/>
+          <w:numId w:val="10"/>
         </w:numPr>
         <w:tabs>
           <w:tab w:val="left" w:pos="851"/>
         </w:tabs>
-        <w:ind w:left="360" w:hanging="360"/>
         <w:rPr>
           <w:rFonts w:ascii="Cambria" w:eastAsia="Cambria" w:hAnsi="Cambria" w:cs="Cambria"/>
           <w:b/>
@@ -231,12 +230,11 @@
         <w:pStyle w:val="Heading1"/>
         <w:numPr>
           <w:ilvl w:val="0"/>
-          <w:numId w:val="7"/>
+          <w:numId w:val="10"/>
         </w:numPr>
         <w:tabs>
           <w:tab w:val="left" w:pos="851"/>
         </w:tabs>
-        <w:ind w:left="360" w:hanging="360"/>
         <w:rPr>
           <w:rFonts w:ascii="Cambria" w:eastAsia="Cambria" w:hAnsi="Cambria" w:cs="Cambria"/>
           <w:b/>
@@ -285,7 +283,17 @@
           <w:sz w:val="24"/>
           <w:szCs w:val="24"/>
         </w:rPr>
-        <w:t>Feature/Component #1: Loading Data Screen</w:t>
+        <w:t xml:space="preserve">Feature/Component #1: </w:t>
+      </w:r>
+      <w:r>
+        <w:rPr>
+          <w:rFonts w:ascii="Cambria" w:eastAsia="Cambria" w:hAnsi="Cambria" w:cs="Cambria"/>
+          <w:b/>
+          <w:sz w:val="24"/>
+          <w:szCs w:val="24"/>
+          <w:lang w:val="en-US"/>
+        </w:rPr>
+        <w:t>Enter Phone Number</w:t>
       </w:r>
     </w:p>
     <w:p>
@@ -304,8 +312,6 @@
           <w:szCs w:val="24"/>
         </w:rPr>
       </w:pPr>
-      <w:bookmarkStart w:id="5" w:name="_tyjcwt" w:colFirst="0" w:colLast="0"/>
-      <w:bookmarkEnd w:id="5"/>
       <w:r>
         <w:rPr>
           <w:rFonts w:ascii="Cambria" w:eastAsia="Cambria" w:hAnsi="Cambria" w:cs="Cambria"/>
@@ -317,35 +323,39 @@
     </w:p>
     <w:p>
       <w:pPr>
-        <w:keepLines/>
-        <w:widowControl/>
-        <w:tabs>
-          <w:tab w:val="left" w:pos="851"/>
-        </w:tabs>
-        <w:spacing w:before="60" w:after="120"/>
-        <w:ind w:left="144"/>
-        <w:jc w:val="center"/>
-      </w:pPr>
-      <w:r>
-        <w:rPr>
+        <w:rPr>
+          <w:rFonts w:eastAsia="Cambria"/>
+        </w:rPr>
+      </w:pPr>
+      <w:r>
+        <w:rPr>
+          <w:rFonts w:eastAsia="Cambria"/>
           <w:noProof/>
+          <w:lang w:val="en-US" w:eastAsia="ja-JP"/>
         </w:rPr>
         <w:drawing>
-          <wp:inline distT="114300" distB="114300" distL="114300" distR="114300">
-            <wp:extent cx="5731200" cy="5346700"/>
-            <wp:effectExtent l="0" t="0" r="0" b="0"/>
-            <wp:docPr id="1" name="image04.png"/>
-            <wp:cNvGraphicFramePr/>
+          <wp:inline distT="0" distB="0" distL="0" distR="0">
+            <wp:extent cx="2953162" cy="5496692"/>
+            <wp:effectExtent l="0" t="0" r="0" b="8890"/>
+            <wp:docPr id="6" name="Picture 6"/>
+            <wp:cNvGraphicFramePr>
+              <a:graphicFrameLocks xmlns:a="http://schemas.openxmlformats.org/drawingml/2006/main" noChangeAspect="1"/>
+            </wp:cNvGraphicFramePr>
             <a:graphic xmlns:a="http://schemas.openxmlformats.org/drawingml/2006/main">
               <a:graphicData uri="http://schemas.openxmlformats.org/drawingml/2006/picture">
                 <pic:pic xmlns:pic="http://schemas.openxmlformats.org/drawingml/2006/picture">
                   <pic:nvPicPr>
-                    <pic:cNvPr id="0" name="image04.png"/>
-                    <pic:cNvPicPr preferRelativeResize="0"/>
+                    <pic:cNvPr id="6" name="0.png"/>
+                    <pic:cNvPicPr/>
                   </pic:nvPicPr>
                   <pic:blipFill>
-                    <a:blip r:embed="rId8"/>
-                    <a:srcRect/>
+                    <a:blip r:embed="rId8">
+                      <a:extLst>
+                        <a:ext uri="{28A0092B-C50C-407E-A947-70E740481C1C}">
+                          <a14:useLocalDpi xmlns:a14="http://schemas.microsoft.com/office/drawing/2010/main" val="0"/>
+                        </a:ext>
+                      </a:extLst>
+                    </a:blip>
                     <a:stretch>
                       <a:fillRect/>
                     </a:stretch>
@@ -353,12 +363,11 @@
                   <pic:spPr>
                     <a:xfrm>
                       <a:off x="0" y="0"/>
-                      <a:ext cx="5731200" cy="5346700"/>
+                      <a:ext cx="2953162" cy="5496692"/>
                     </a:xfrm>
                     <a:prstGeom prst="rect">
                       <a:avLst/>
                     </a:prstGeom>
-                    <a:ln/>
                   </pic:spPr>
                 </pic:pic>
               </a:graphicData>
@@ -366,49 +375,6 @@
           </wp:inline>
         </w:drawing>
       </w:r>
-      <w:r>
-        <w:rPr>
-          <w:rFonts w:ascii="Cambria" w:eastAsia="Cambria" w:hAnsi="Cambria" w:cs="Cambria"/>
-          <w:i/>
-        </w:rPr>
-        <w:t>Image1: Loading data from server</w:t>
-      </w:r>
-    </w:p>
-    <w:p>
-      <w:r>
-        <w:br w:type="page"/>
-      </w:r>
-    </w:p>
-    <w:p>
-      <w:pPr>
-        <w:tabs>
-          <w:tab w:val="left" w:pos="851"/>
-        </w:tabs>
-      </w:pPr>
-    </w:p>
-    <w:p>
-      <w:pPr>
-        <w:keepLines/>
-        <w:widowControl/>
-        <w:tabs>
-          <w:tab w:val="left" w:pos="851"/>
-        </w:tabs>
-        <w:spacing w:before="60" w:after="120"/>
-        <w:ind w:left="144"/>
-        <w:jc w:val="center"/>
-      </w:pPr>
-    </w:p>
-    <w:p>
-      <w:pPr>
-        <w:keepLines/>
-        <w:widowControl/>
-        <w:tabs>
-          <w:tab w:val="left" w:pos="851"/>
-        </w:tabs>
-        <w:spacing w:before="60" w:after="120"/>
-        <w:ind w:left="144"/>
-        <w:jc w:val="center"/>
-      </w:pPr>
     </w:p>
     <w:p>
       <w:pPr>
@@ -424,15 +390,15 @@
           <w:rFonts w:ascii="Cambria" w:eastAsia="Cambria" w:hAnsi="Cambria" w:cs="Cambria"/>
           <w:sz w:val="24"/>
           <w:szCs w:val="24"/>
-        </w:rPr>
-      </w:pPr>
-      <w:bookmarkStart w:id="6" w:name="_3dy6vkm" w:colFirst="0" w:colLast="0"/>
-      <w:bookmarkEnd w:id="6"/>
+          <w:lang w:val="en-US"/>
+        </w:rPr>
+      </w:pPr>
       <w:r>
         <w:rPr>
           <w:rFonts w:ascii="Cambria" w:eastAsia="Cambria" w:hAnsi="Cambria" w:cs="Cambria"/>
           <w:sz w:val="24"/>
           <w:szCs w:val="24"/>
+          <w:lang w:val="en-US"/>
         </w:rPr>
         <w:t>Functional Requirements</w:t>
       </w:r>
@@ -480,10 +446,13 @@
               <w:ind w:left="0"/>
               <w:contextualSpacing w:val="0"/>
               <w:jc w:val="center"/>
-            </w:pPr>
-            <w:r>
-              <w:rPr>
-                <w:rFonts w:ascii="Cambria" w:eastAsia="Cambria" w:hAnsi="Cambria" w:cs="Cambria"/>
+              <w:rPr>
+                <w:rFonts w:asciiTheme="majorHAnsi" w:hAnsiTheme="majorHAnsi" w:cstheme="majorHAnsi"/>
+              </w:rPr>
+            </w:pPr>
+            <w:r>
+              <w:rPr>
+                <w:rFonts w:asciiTheme="majorHAnsi" w:eastAsia="Cambria" w:hAnsiTheme="majorHAnsi" w:cstheme="majorHAnsi"/>
                 <w:b/>
               </w:rPr>
               <w:t>Response</w:t>
@@ -506,10 +475,13 @@
               <w:ind w:left="0"/>
               <w:contextualSpacing w:val="0"/>
               <w:jc w:val="center"/>
-            </w:pPr>
-            <w:r>
-              <w:rPr>
-                <w:rFonts w:ascii="Cambria" w:eastAsia="Cambria" w:hAnsi="Cambria" w:cs="Cambria"/>
+              <w:rPr>
+                <w:rFonts w:asciiTheme="majorHAnsi" w:hAnsiTheme="majorHAnsi" w:cstheme="majorHAnsi"/>
+              </w:rPr>
+            </w:pPr>
+            <w:r>
+              <w:rPr>
+                <w:rFonts w:asciiTheme="majorHAnsi" w:eastAsia="Cambria" w:hAnsiTheme="majorHAnsi" w:cstheme="majorHAnsi"/>
                 <w:b/>
               </w:rPr>
               <w:t>Action</w:t>
@@ -532,10 +504,13 @@
               <w:ind w:left="0"/>
               <w:contextualSpacing w:val="0"/>
               <w:jc w:val="center"/>
-            </w:pPr>
-            <w:r>
-              <w:rPr>
-                <w:rFonts w:ascii="Cambria" w:eastAsia="Cambria" w:hAnsi="Cambria" w:cs="Cambria"/>
+              <w:rPr>
+                <w:rFonts w:asciiTheme="majorHAnsi" w:hAnsiTheme="majorHAnsi" w:cstheme="majorHAnsi"/>
+              </w:rPr>
+            </w:pPr>
+            <w:r>
+              <w:rPr>
+                <w:rFonts w:asciiTheme="majorHAnsi" w:eastAsia="Cambria" w:hAnsiTheme="majorHAnsi" w:cstheme="majorHAnsi"/>
                 <w:b/>
               </w:rPr>
               <w:t>Description</w:t>
@@ -562,10 +537,13 @@
               <w:ind w:left="0"/>
               <w:contextualSpacing w:val="0"/>
               <w:jc w:val="center"/>
-            </w:pPr>
-            <w:r>
-              <w:rPr>
-                <w:rFonts w:ascii="Cambria" w:eastAsia="Cambria" w:hAnsi="Cambria" w:cs="Cambria"/>
+              <w:rPr>
+                <w:rFonts w:asciiTheme="majorHAnsi" w:hAnsiTheme="majorHAnsi" w:cstheme="majorHAnsi"/>
+              </w:rPr>
+            </w:pPr>
+            <w:r>
+              <w:rPr>
+                <w:rFonts w:asciiTheme="majorHAnsi" w:eastAsia="Cambria" w:hAnsiTheme="majorHAnsi" w:cstheme="majorHAnsi"/>
                 <w:b/>
               </w:rPr>
               <w:t>Item</w:t>
@@ -591,10 +569,13 @@
               <w:spacing w:after="0"/>
               <w:ind w:left="132"/>
               <w:contextualSpacing w:val="0"/>
-            </w:pPr>
-            <w:r>
-              <w:rPr>
-                <w:rFonts w:ascii="Cambria" w:eastAsia="Cambria" w:hAnsi="Cambria" w:cs="Cambria"/>
+              <w:rPr>
+                <w:rFonts w:asciiTheme="majorHAnsi" w:hAnsiTheme="majorHAnsi" w:cstheme="majorHAnsi"/>
+              </w:rPr>
+            </w:pPr>
+            <w:r>
+              <w:rPr>
+                <w:rFonts w:asciiTheme="majorHAnsi" w:eastAsia="Cambria" w:hAnsiTheme="majorHAnsi" w:cstheme="majorHAnsi"/>
               </w:rPr>
               <w:t>N/A</w:t>
             </w:r>
@@ -614,10 +595,13 @@
               <w:spacing w:after="0"/>
               <w:ind w:left="132"/>
               <w:contextualSpacing w:val="0"/>
-            </w:pPr>
-            <w:r>
-              <w:rPr>
-                <w:rFonts w:ascii="Cambria" w:eastAsia="Cambria" w:hAnsi="Cambria" w:cs="Cambria"/>
+              <w:rPr>
+                <w:rFonts w:asciiTheme="majorHAnsi" w:hAnsiTheme="majorHAnsi" w:cstheme="majorHAnsi"/>
+              </w:rPr>
+            </w:pPr>
+            <w:r>
+              <w:rPr>
+                <w:rFonts w:asciiTheme="majorHAnsi" w:eastAsia="Cambria" w:hAnsiTheme="majorHAnsi" w:cstheme="majorHAnsi"/>
               </w:rPr>
               <w:t>N/A</w:t>
             </w:r>
@@ -635,61 +619,18 @@
                 <w:tab w:val="left" w:pos="851"/>
               </w:tabs>
               <w:spacing w:after="0"/>
-              <w:ind w:left="90"/>
-              <w:contextualSpacing w:val="0"/>
-            </w:pPr>
-            <w:r>
-              <w:rPr>
-                <w:rFonts w:ascii="Cambria" w:eastAsia="Cambria" w:hAnsi="Cambria" w:cs="Cambria"/>
-              </w:rPr>
-              <w:t>Loading Screen has 1 Spinner, 1 textview:</w:t>
-            </w:r>
-          </w:p>
-          <w:p>
-            <w:pPr>
-              <w:widowControl/>
-              <w:numPr>
-                <w:ilvl w:val="0"/>
-                <w:numId w:val="6"/>
-              </w:numPr>
-              <w:tabs>
-                <w:tab w:val="left" w:pos="851"/>
-              </w:tabs>
-              <w:spacing w:after="0"/>
-              <w:ind w:left="525" w:hanging="360"/>
-              <w:rPr>
+              <w:ind w:left="0"/>
+              <w:rPr>
+                <w:rFonts w:asciiTheme="majorHAnsi" w:hAnsiTheme="majorHAnsi" w:cstheme="majorHAnsi"/>
                 <w:highlight w:val="white"/>
               </w:rPr>
             </w:pPr>
             <w:r>
               <w:rPr>
-                <w:rFonts w:ascii="Cambria" w:eastAsia="Cambria" w:hAnsi="Cambria" w:cs="Cambria"/>
-              </w:rPr>
-              <w:t>Spinner loading data</w:t>
-            </w:r>
-          </w:p>
-          <w:p>
-            <w:pPr>
-              <w:widowControl/>
-              <w:numPr>
-                <w:ilvl w:val="0"/>
-                <w:numId w:val="6"/>
-              </w:numPr>
-              <w:tabs>
-                <w:tab w:val="left" w:pos="851"/>
-              </w:tabs>
-              <w:spacing w:after="0"/>
-              <w:ind w:left="525" w:hanging="360"/>
-              <w:rPr>
-                <w:highlight w:val="white"/>
-              </w:rPr>
-            </w:pPr>
-            <w:r>
-              <w:rPr>
-                <w:rFonts w:ascii="Cambria" w:eastAsia="Cambria" w:hAnsi="Cambria" w:cs="Cambria"/>
-                <w:highlight w:val="white"/>
-              </w:rPr>
-              <w:t>Textview “Loading data”</w:t>
+                <w:rFonts w:asciiTheme="majorHAnsi" w:eastAsia="Cambria" w:hAnsiTheme="majorHAnsi" w:cstheme="majorHAnsi"/>
+                <w:lang w:val="en-US"/>
+              </w:rPr>
+              <w:t>User must enter phone number.</w:t>
             </w:r>
           </w:p>
         </w:tc>
@@ -711,13 +652,18 @@
               <w:spacing w:after="0"/>
               <w:ind w:left="128"/>
               <w:contextualSpacing w:val="0"/>
-            </w:pPr>
-            <w:r>
-              <w:rPr>
-                <w:rFonts w:ascii="Cambria" w:eastAsia="Cambria" w:hAnsi="Cambria" w:cs="Cambria"/>
+              <w:rPr>
+                <w:rFonts w:asciiTheme="majorHAnsi" w:hAnsiTheme="majorHAnsi" w:cstheme="majorHAnsi"/>
+                <w:lang w:val="en-US"/>
+              </w:rPr>
+            </w:pPr>
+            <w:r>
+              <w:rPr>
+                <w:rFonts w:asciiTheme="majorHAnsi" w:eastAsia="Cambria" w:hAnsiTheme="majorHAnsi" w:cstheme="majorHAnsi"/>
                 <w:b/>
-              </w:rPr>
-              <w:t>Loading Screen</w:t>
+                <w:lang w:val="en-US"/>
+              </w:rPr>
+              <w:t>Phone Number editText</w:t>
             </w:r>
           </w:p>
         </w:tc>
@@ -740,12 +686,18 @@
               <w:spacing w:after="0"/>
               <w:ind w:left="75"/>
               <w:contextualSpacing w:val="0"/>
-            </w:pPr>
-            <w:r>
-              <w:rPr>
-                <w:rFonts w:ascii="Cambria" w:eastAsia="Cambria" w:hAnsi="Cambria" w:cs="Cambria"/>
-              </w:rPr>
-              <w:t>Load data to Work List Screen</w:t>
+              <w:rPr>
+                <w:rFonts w:asciiTheme="majorHAnsi" w:hAnsiTheme="majorHAnsi" w:cstheme="majorHAnsi"/>
+                <w:lang w:val="en-US"/>
+              </w:rPr>
+            </w:pPr>
+            <w:r>
+              <w:rPr>
+                <w:rFonts w:asciiTheme="majorHAnsi" w:eastAsia="Cambria" w:hAnsiTheme="majorHAnsi" w:cstheme="majorHAnsi"/>
+                <w:lang w:val="en-US"/>
+              </w:rPr>
+              <w:lastRenderedPageBreak/>
+              <w:t>Received sms verify code.</w:t>
             </w:r>
           </w:p>
         </w:tc>
@@ -764,14 +716,16 @@
               <w:ind w:left="75"/>
               <w:contextualSpacing w:val="0"/>
               <w:rPr>
+                <w:rFonts w:asciiTheme="majorHAnsi" w:hAnsiTheme="majorHAnsi" w:cstheme="majorHAnsi"/>
                 <w:lang w:val="en-US"/>
               </w:rPr>
             </w:pPr>
             <w:r>
               <w:rPr>
-                <w:rFonts w:ascii="Cambria" w:eastAsia="Cambria" w:hAnsi="Cambria" w:cs="Cambria"/>
-              </w:rPr>
-              <w:t>Load data from the server</w:t>
+                <w:rFonts w:asciiTheme="majorHAnsi" w:eastAsia="Cambria" w:hAnsiTheme="majorHAnsi" w:cstheme="majorHAnsi"/>
+                <w:lang w:val="en-US"/>
+              </w:rPr>
+              <w:t>Send phone number to server.</w:t>
             </w:r>
           </w:p>
         </w:tc>
@@ -789,19 +743,30 @@
               <w:spacing w:after="0"/>
               <w:ind w:left="75"/>
               <w:contextualSpacing w:val="0"/>
-            </w:pPr>
-            <w:r>
-              <w:rPr>
-                <w:rFonts w:ascii="Cambria" w:eastAsia="Cambria" w:hAnsi="Cambria" w:cs="Cambria"/>
+              <w:rPr>
+                <w:rFonts w:asciiTheme="majorHAnsi" w:hAnsiTheme="majorHAnsi" w:cstheme="majorHAnsi"/>
+                <w:lang w:val="en-US"/>
+              </w:rPr>
+            </w:pPr>
+            <w:r>
+              <w:rPr>
+                <w:rFonts w:asciiTheme="majorHAnsi" w:eastAsia="Cambria" w:hAnsiTheme="majorHAnsi" w:cstheme="majorHAnsi"/>
               </w:rPr>
               <w:t xml:space="preserve"> </w:t>
             </w:r>
             <w:r>
               <w:rPr>
-                <w:rFonts w:ascii="Cambria" w:eastAsia="Cambria" w:hAnsi="Cambria" w:cs="Cambria"/>
+                <w:rFonts w:asciiTheme="majorHAnsi" w:eastAsia="Cambria" w:hAnsiTheme="majorHAnsi" w:cstheme="majorHAnsi"/>
                 <w:highlight w:val="white"/>
               </w:rPr>
-              <w:t>Waiting to load data from the server</w:t>
+              <w:t xml:space="preserve">Waiting to </w:t>
+            </w:r>
+            <w:r>
+              <w:rPr>
+                <w:rFonts w:asciiTheme="majorHAnsi" w:eastAsia="Cambria" w:hAnsiTheme="majorHAnsi" w:cstheme="majorHAnsi"/>
+                <w:lang w:val="en-US"/>
+              </w:rPr>
+              <w:t>response from server.</w:t>
             </w:r>
           </w:p>
         </w:tc>
@@ -823,13 +788,141 @@
               <w:spacing w:after="0"/>
               <w:ind w:left="128"/>
               <w:contextualSpacing w:val="0"/>
-            </w:pPr>
-            <w:r>
-              <w:rPr>
-                <w:rFonts w:ascii="Cambria" w:eastAsia="Cambria" w:hAnsi="Cambria" w:cs="Cambria"/>
+              <w:rPr>
+                <w:rFonts w:asciiTheme="majorHAnsi" w:hAnsiTheme="majorHAnsi" w:cstheme="majorHAnsi"/>
+                <w:lang w:val="en-US"/>
+              </w:rPr>
+            </w:pPr>
+            <w:r>
+              <w:rPr>
+                <w:rFonts w:asciiTheme="majorHAnsi" w:eastAsia="Cambria" w:hAnsiTheme="majorHAnsi" w:cstheme="majorHAnsi"/>
                 <w:b/>
-              </w:rPr>
-              <w:t>Loading data</w:t>
+                <w:lang w:val="en-US"/>
+              </w:rPr>
+              <w:t>LogIn button</w:t>
+            </w:r>
+          </w:p>
+        </w:tc>
+      </w:tr>
+      <w:tr>
+        <w:trPr>
+          <w:trHeight w:val="560"/>
+        </w:trPr>
+        <w:tc>
+          <w:tcPr>
+            <w:tcW w:w="1968" w:type="dxa"/>
+            <w:vAlign w:val="center"/>
+          </w:tcPr>
+          <w:p>
+            <w:pPr>
+              <w:widowControl/>
+              <w:tabs>
+                <w:tab w:val="left" w:pos="851"/>
+              </w:tabs>
+              <w:spacing w:after="0"/>
+              <w:ind w:left="75"/>
+              <w:rPr>
+                <w:rFonts w:asciiTheme="majorHAnsi" w:eastAsia="Cambria" w:hAnsiTheme="majorHAnsi" w:cstheme="majorHAnsi"/>
+              </w:rPr>
+            </w:pPr>
+            <w:r>
+              <w:rPr>
+                <w:rFonts w:asciiTheme="majorHAnsi" w:eastAsia="Cambria" w:hAnsiTheme="majorHAnsi" w:cstheme="majorHAnsi"/>
+              </w:rPr>
+              <w:t>N/A</w:t>
+            </w:r>
+          </w:p>
+        </w:tc>
+        <w:tc>
+          <w:tcPr>
+            <w:tcW w:w="1985" w:type="dxa"/>
+            <w:vAlign w:val="center"/>
+          </w:tcPr>
+          <w:p>
+            <w:pPr>
+              <w:widowControl/>
+              <w:tabs>
+                <w:tab w:val="left" w:pos="851"/>
+              </w:tabs>
+              <w:spacing w:after="0"/>
+              <w:ind w:left="75"/>
+              <w:rPr>
+                <w:rFonts w:asciiTheme="majorHAnsi" w:eastAsia="Cambria" w:hAnsiTheme="majorHAnsi" w:cstheme="majorHAnsi"/>
+              </w:rPr>
+            </w:pPr>
+            <w:r>
+              <w:rPr>
+                <w:rFonts w:asciiTheme="majorHAnsi" w:eastAsia="Cambria" w:hAnsiTheme="majorHAnsi" w:cstheme="majorHAnsi"/>
+              </w:rPr>
+              <w:t>N/A</w:t>
+            </w:r>
+          </w:p>
+        </w:tc>
+        <w:tc>
+          <w:tcPr>
+            <w:tcW w:w="3402" w:type="dxa"/>
+            <w:vAlign w:val="center"/>
+          </w:tcPr>
+          <w:p>
+            <w:pPr>
+              <w:widowControl/>
+              <w:tabs>
+                <w:tab w:val="left" w:pos="851"/>
+              </w:tabs>
+              <w:spacing w:after="0"/>
+              <w:ind w:left="75"/>
+              <w:rPr>
+                <w:rFonts w:asciiTheme="majorHAnsi" w:eastAsia="Cambria" w:hAnsiTheme="majorHAnsi" w:cstheme="majorHAnsi"/>
+                <w:lang w:val="en-US"/>
+              </w:rPr>
+            </w:pPr>
+            <w:r>
+              <w:rPr>
+                <w:rFonts w:asciiTheme="majorHAnsi" w:eastAsia="Cambria" w:hAnsiTheme="majorHAnsi" w:cstheme="majorHAnsi"/>
+                <w:lang w:val="en-US"/>
+              </w:rPr>
+              <w:t>User use to enter phone number to Phone Number editText.</w:t>
+            </w:r>
+          </w:p>
+        </w:tc>
+        <w:tc>
+          <w:tcPr>
+            <w:tcW w:w="1697" w:type="dxa"/>
+            <w:tcMar>
+              <w:left w:w="10" w:type="dxa"/>
+              <w:right w:w="10" w:type="dxa"/>
+            </w:tcMar>
+            <w:vAlign w:val="center"/>
+          </w:tcPr>
+          <w:p>
+            <w:pPr>
+              <w:widowControl/>
+              <w:tabs>
+                <w:tab w:val="left" w:pos="851"/>
+              </w:tabs>
+              <w:spacing w:after="0"/>
+              <w:ind w:left="128"/>
+              <w:rPr>
+                <w:rFonts w:asciiTheme="majorHAnsi" w:eastAsia="Cambria" w:hAnsiTheme="majorHAnsi" w:cstheme="majorHAnsi"/>
+                <w:b/>
+                <w:lang w:val="en-US"/>
+              </w:rPr>
+            </w:pPr>
+            <w:r>
+              <w:rPr>
+                <w:rFonts w:asciiTheme="majorHAnsi" w:eastAsia="Cambria" w:hAnsiTheme="majorHAnsi" w:cstheme="majorHAnsi"/>
+                <w:b/>
+                <w:lang w:val="en-US"/>
+              </w:rPr>
+              <w:t>K</w:t>
+            </w:r>
+            <w:r>
+              <w:rPr>
+                <w:rFonts w:asciiTheme="majorHAnsi" w:eastAsia="Cambria" w:hAnsiTheme="majorHAnsi" w:cstheme="majorHAnsi"/>
+                <w:b/>
+                <w:lang w:val="en-US"/>
+              </w:rPr>
+              <w:t>eyboard</w:t>
             </w:r>
           </w:p>
         </w:tc>
@@ -844,6 +937,12 @@
         </w:tabs>
         <w:spacing w:before="60" w:after="120"/>
         <w:ind w:left="0"/>
+        <w:rPr>
+          <w:b/>
+          <w:sz w:val="32"/>
+          <w:szCs w:val="32"/>
+          <w:lang w:val="en-US"/>
+        </w:rPr>
       </w:pPr>
     </w:p>
     <w:p>
@@ -890,18 +989,19 @@
           <w:lang w:val="en-US"/>
         </w:rPr>
         <w:tab/>
-      </w:r>
-      <w:r>
-        <w:rPr>
-          <w:lang w:val="en-US"/>
-        </w:rPr>
-        <w:t>-Get Data T</w:t>
-      </w:r>
-      <w:r>
-        <w:rPr>
-          <w:lang w:val="en-US"/>
-        </w:rPr>
-        <w:t>ask:</w:t>
+        <w:t>-</w:t>
+      </w:r>
+      <w:r>
+        <w:rPr>
+          <w:lang w:val="en-US"/>
+        </w:rPr>
+        <w:t>Enter Phone Number</w:t>
+      </w:r>
+      <w:r>
+        <w:rPr>
+          <w:lang w:val="en-US"/>
+        </w:rPr>
+        <w:t>:</w:t>
       </w:r>
     </w:p>
     <w:p>
@@ -928,7 +1028,55 @@
           <w:lang w:val="en-US"/>
         </w:rPr>
         <w:tab/>
-        <w:t>+Get phone number</w:t>
+        <w:t>+</w:t>
+      </w:r>
+      <w:r>
+        <w:rPr>
+          <w:lang w:val="en-US"/>
+        </w:rPr>
+        <w:t>User must enter</w:t>
+      </w:r>
+      <w:r>
+        <w:rPr>
+          <w:lang w:val="en-US"/>
+        </w:rPr>
+        <w:t xml:space="preserve"> themself</w:t>
+      </w:r>
+      <w:r>
+        <w:rPr>
+          <w:lang w:val="en-US"/>
+        </w:rPr>
+        <w:t xml:space="preserve"> phone </w:t>
+      </w:r>
+      <w:r>
+        <w:rPr>
+          <w:lang w:val="en-US"/>
+        </w:rPr>
+        <w:t>number</w:t>
+      </w:r>
+      <w:r>
+        <w:rPr>
+          <w:lang w:val="en-US"/>
+        </w:rPr>
+        <w:t xml:space="preserve"> into</w:t>
+      </w:r>
+      <w:r>
+        <w:rPr>
+          <w:lang w:val="en-US"/>
+        </w:rPr>
+        <w:t xml:space="preserve"> Phone Number editText with K</w:t>
+      </w:r>
+      <w:r>
+        <w:rPr>
+          <w:lang w:val="en-US"/>
+        </w:rPr>
+        <w:t>eyboard</w:t>
+      </w:r>
+      <w:r>
+        <w:rPr>
+          <w:lang w:val="en-US"/>
+        </w:rPr>
+        <w:t>.</w:t>
       </w:r>
     </w:p>
     <w:p>
@@ -955,7 +1103,7 @@
           <w:lang w:val="en-US"/>
         </w:rPr>
         <w:tab/>
-        <w:t>+Call RESTful API with parameter is phone number</w:t>
+        <w:t>+ Click LogIn button.</w:t>
       </w:r>
     </w:p>
     <w:p>
@@ -982,31 +1130,19 @@
           <w:lang w:val="en-US"/>
         </w:rPr>
         <w:tab/>
-        <w:t>+Parse JSON</w:t>
-      </w:r>
-      <w:r>
-        <w:rPr>
-          <w:lang w:val="en-US"/>
-        </w:rPr>
-        <w:t xml:space="preserve"> (view </w:t>
-      </w:r>
-      <w:r>
-        <w:rPr>
-          <w:lang w:val="en-US"/>
-        </w:rPr>
-        <w:t xml:space="preserve">JSON structure in </w:t>
-      </w:r>
-      <w:r>
-        <w:rPr>
-          <w:lang w:val="en-US"/>
-        </w:rPr>
-        <w:t>SDS - Manager Software</w:t>
-      </w:r>
-      <w:r>
-        <w:rPr>
-          <w:lang w:val="en-US"/>
-        </w:rPr>
-        <w:t>.doc)</w:t>
+        <w:t>+</w:t>
+      </w:r>
+      <w:r>
+        <w:rPr>
+          <w:lang w:val="en-US"/>
+        </w:rPr>
+        <w:t xml:space="preserve">Program will </w:t>
+      </w:r>
+      <w:r>
+        <w:rPr>
+          <w:lang w:val="en-US"/>
+        </w:rPr>
+        <w:t>Call RESTful API with parameter is phone number</w:t>
       </w:r>
     </w:p>
     <w:p>
@@ -1033,7 +1169,57 @@
           <w:lang w:val="en-US"/>
         </w:rPr>
         <w:tab/>
-        <w:t>+Check phone number condition</w:t>
+        <w:t>+</w:t>
+      </w:r>
+      <w:r>
+        <w:rPr>
+          <w:lang w:val="en-US"/>
+        </w:rPr>
+        <w:t>Response</w:t>
+      </w:r>
+      <w:r>
+        <w:rPr>
+          <w:lang w:val="en-US"/>
+        </w:rPr>
+        <w:t xml:space="preserve"> JSON have</w:t>
+      </w:r>
+      <w:r>
+        <w:rPr>
+          <w:lang w:val="en-US"/>
+        </w:rPr>
+        <w:t xml:space="preserve"> </w:t>
+      </w:r>
+      <w:r>
+        <w:rPr>
+          <w:lang w:val="en-US"/>
+        </w:rPr>
+        <w:t>U</w:t>
+      </w:r>
+      <w:r>
+        <w:rPr>
+          <w:lang w:val="en-US"/>
+        </w:rPr>
+        <w:t>serid if phone number exists on server.</w:t>
+      </w:r>
+    </w:p>
+    <w:p>
+      <w:pPr>
+        <w:keepLines/>
+        <w:widowControl/>
+        <w:tabs>
+          <w:tab w:val="left" w:pos="851"/>
+        </w:tabs>
+        <w:spacing w:before="60" w:after="120"/>
+        <w:rPr>
+          <w:lang w:val="en-US"/>
+        </w:rPr>
+      </w:pPr>
+      <w:r>
+        <w:rPr>
+          <w:lang w:val="en-US"/>
+        </w:rPr>
+        <w:tab/>
+        <w:t>-Verify Phone Number:</w:t>
       </w:r>
     </w:p>
     <w:p>
@@ -1060,7 +1246,19 @@
           <w:lang w:val="en-US"/>
         </w:rPr>
         <w:tab/>
-        <w:t>+Process data result</w:t>
+        <w:t>+</w:t>
+      </w:r>
+      <w:r>
+        <w:rPr>
+          <w:lang w:val="en-US"/>
+        </w:rPr>
+        <w:t xml:space="preserve">Server will send verify code via </w:t>
+      </w:r>
+      <w:r>
+        <w:rPr>
+          <w:lang w:val="en-US"/>
+        </w:rPr>
+        <w:t>SMS.</w:t>
       </w:r>
     </w:p>
     <w:p>
@@ -1086,7 +1284,37 @@
         <w:rPr>
           <w:lang w:val="en-US"/>
         </w:rPr>
-        <w:t xml:space="preserve">-Start screen: </w:t>
+        <w:tab/>
+      </w:r>
+      <w:r>
+        <w:rPr>
+          <w:lang w:val="en-US"/>
+        </w:rPr>
+        <w:t>+If pr</w:t>
+      </w:r>
+      <w:r>
+        <w:rPr>
+          <w:lang w:val="en-US"/>
+        </w:rPr>
+        <w:t>ogram do not automatic generate</w:t>
+      </w:r>
+      <w:r>
+        <w:rPr>
+          <w:lang w:val="en-US"/>
+        </w:rPr>
+        <w:t xml:space="preserve"> </w:t>
+      </w:r>
+      <w:r>
+        <w:rPr>
+          <w:lang w:val="en-US"/>
+        </w:rPr>
+        <w:t xml:space="preserve">verify code User must </w:t>
+      </w:r>
+      <w:r>
+        <w:rPr>
+          <w:lang w:val="en-US"/>
+        </w:rPr>
+        <w:t>enter into Verify Code Sreen.</w:t>
       </w:r>
     </w:p>
     <w:p>
@@ -1119,8 +1347,46 @@
         <w:rPr>
           <w:lang w:val="en-US"/>
         </w:rPr>
-        <w:t>Automatic run Get Data Task</w:t>
-      </w:r>
+        <w:t xml:space="preserve">Program </w:t>
+      </w:r>
+      <w:r>
+        <w:rPr>
+          <w:lang w:val="en-US"/>
+        </w:rPr>
+        <w:t xml:space="preserve">will call RESTful API with </w:t>
+      </w:r>
+      <w:r>
+        <w:rPr>
+          <w:lang w:val="en-US"/>
+        </w:rPr>
+        <w:t>U</w:t>
+      </w:r>
+      <w:r>
+        <w:rPr>
+          <w:lang w:val="en-US"/>
+        </w:rPr>
+        <w:t xml:space="preserve">serid and </w:t>
+      </w:r>
+      <w:r>
+        <w:rPr>
+          <w:lang w:val="en-US"/>
+        </w:rPr>
+        <w:t>V</w:t>
+      </w:r>
+      <w:r>
+        <w:rPr>
+          <w:lang w:val="en-US"/>
+        </w:rPr>
+        <w:t>erify code</w:t>
+      </w:r>
+      <w:r>
+        <w:rPr>
+          <w:lang w:val="en-US"/>
+        </w:rPr>
+        <w:t>.</w:t>
+      </w:r>
+      <w:bookmarkStart w:id="5" w:name="_GoBack"/>
+      <w:bookmarkEnd w:id="5"/>
     </w:p>
     <w:p>
       <w:pPr>
@@ -1135,6 +1401,55 @@
           <w:lang w:val="en-US"/>
         </w:rPr>
       </w:pPr>
+      <w:r>
+        <w:rPr>
+          <w:lang w:val="en-US"/>
+        </w:rPr>
+        <w:tab/>
+      </w:r>
+      <w:r>
+        <w:rPr>
+          <w:lang w:val="en-US"/>
+        </w:rPr>
+        <w:tab/>
+        <w:t>+If success</w:t>
+      </w:r>
+      <w:r>
+        <w:rPr>
+          <w:lang w:val="en-US"/>
+        </w:rPr>
+        <w:t xml:space="preserve"> Server will response </w:t>
+      </w:r>
+      <w:r>
+        <w:rPr>
+          <w:lang w:val="en-US"/>
+        </w:rPr>
+        <w:t xml:space="preserve">JSON </w:t>
+      </w:r>
+      <w:r>
+        <w:rPr>
+          <w:lang w:val="en-US"/>
+        </w:rPr>
+        <w:t xml:space="preserve">contain: status, userid, </w:t>
+      </w:r>
+      <w:r>
+        <w:rPr>
+          <w:lang w:val="en-US"/>
+        </w:rPr>
+        <w:t xml:space="preserve">token. Program will automatic </w:t>
+      </w:r>
+      <w:r>
+        <w:rPr>
+          <w:lang w:val="en-US"/>
+        </w:rPr>
+        <w:t xml:space="preserve">change to </w:t>
+      </w:r>
+      <w:r>
+        <w:rPr>
+          <w:lang w:val="en-US"/>
+        </w:rPr>
+        <w:t>Loading Data Screen.</w:t>
+      </w:r>
     </w:p>
     <w:p>
       <w:pPr>
@@ -1154,184 +1469,94 @@
           <w:lang w:val="en-US"/>
         </w:rPr>
         <w:tab/>
-        <w:t>-Storage data:</w:t>
-      </w:r>
-    </w:p>
-    <w:p>
-      <w:pPr>
-        <w:keepLines/>
-        <w:widowControl/>
+      </w:r>
+      <w:r>
+        <w:rPr>
+          <w:lang w:val="en-US"/>
+        </w:rPr>
+        <w:tab/>
+        <w:t xml:space="preserve">+If failed </w:t>
+      </w:r>
+      <w:r>
+        <w:rPr>
+          <w:lang w:val="en-US"/>
+        </w:rPr>
+        <w:t xml:space="preserve">program will change </w:t>
+      </w:r>
+      <w:r>
+        <w:rPr>
+          <w:lang w:val="en-US"/>
+        </w:rPr>
+        <w:t xml:space="preserve">to </w:t>
+      </w:r>
+      <w:r>
+        <w:rPr>
+          <w:lang w:val="en-US"/>
+        </w:rPr>
+        <w:t>Connection Error Screen.</w:t>
+      </w:r>
+    </w:p>
+    <w:p>
+      <w:pPr>
+        <w:pStyle w:val="Heading2"/>
+        <w:numPr>
+          <w:ilvl w:val="1"/>
+          <w:numId w:val="1"/>
+        </w:numPr>
         <w:tabs>
           <w:tab w:val="left" w:pos="851"/>
         </w:tabs>
-        <w:spacing w:before="60" w:after="120"/>
-        <w:ind w:left="0"/>
-        <w:rPr>
-          <w:lang w:val="en-US"/>
-        </w:rPr>
-      </w:pPr>
-      <w:r>
-        <w:rPr>
-          <w:lang w:val="en-US"/>
-        </w:rPr>
-        <w:tab/>
-      </w:r>
-      <w:r>
-        <w:rPr>
-          <w:lang w:val="en-US"/>
-        </w:rPr>
-        <w:tab/>
-        <w:t>+Class</w:t>
-      </w:r>
-      <w:r>
-        <w:rPr>
-          <w:lang w:val="en-US"/>
-        </w:rPr>
-        <w:t xml:space="preserve">: </w:t>
-      </w:r>
-      <w:r>
-        <w:rPr>
-          <w:lang w:val="en-US"/>
-        </w:rPr>
-        <w:t>Task</w:t>
-      </w:r>
-      <w:r>
-        <w:rPr>
-          <w:lang w:val="en-US"/>
-        </w:rPr>
-        <w:t xml:space="preserve"> (int TaskId, string TaskName, string Descript, date Startdate, data Finishdate</w:t>
-      </w:r>
-      <w:bookmarkStart w:id="7" w:name="_GoBack"/>
-      <w:bookmarkEnd w:id="7"/>
-      <w:r>
-        <w:rPr>
-          <w:lang w:val="en-US"/>
-        </w:rPr>
-        <w:t>)</w:t>
-      </w:r>
-    </w:p>
-    <w:p>
-      <w:pPr>
-        <w:keepLines/>
-        <w:widowControl/>
+        <w:rPr>
+          <w:rFonts w:ascii="Cambria" w:eastAsia="Cambria" w:hAnsi="Cambria" w:cs="Cambria"/>
+          <w:b/>
+          <w:sz w:val="24"/>
+          <w:szCs w:val="24"/>
+        </w:rPr>
+      </w:pPr>
+      <w:r>
+        <w:rPr>
+          <w:rFonts w:ascii="Cambria" w:eastAsia="Cambria" w:hAnsi="Cambria" w:cs="Cambria"/>
+          <w:b/>
+          <w:sz w:val="24"/>
+          <w:szCs w:val="24"/>
+        </w:rPr>
+        <w:lastRenderedPageBreak/>
+        <w:t>Feature/Component #2</w:t>
+      </w:r>
+      <w:r>
+        <w:rPr>
+          <w:rFonts w:ascii="Cambria" w:eastAsia="Cambria" w:hAnsi="Cambria" w:cs="Cambria"/>
+          <w:b/>
+          <w:sz w:val="24"/>
+          <w:szCs w:val="24"/>
+        </w:rPr>
+        <w:t>: Loading Data Screen</w:t>
+      </w:r>
+    </w:p>
+    <w:p>
+      <w:pPr>
+        <w:pStyle w:val="Heading3"/>
+        <w:numPr>
+          <w:ilvl w:val="2"/>
+          <w:numId w:val="1"/>
+        </w:numPr>
         <w:tabs>
           <w:tab w:val="left" w:pos="851"/>
         </w:tabs>
-        <w:spacing w:before="60" w:after="120"/>
-        <w:ind w:left="0"/>
-        <w:rPr>
-          <w:lang w:val="en-US"/>
-        </w:rPr>
-      </w:pPr>
-      <w:r>
-        <w:rPr>
-          <w:lang w:val="en-US"/>
-        </w:rPr>
-        <w:tab/>
-      </w:r>
-      <w:r>
-        <w:rPr>
-          <w:lang w:val="en-US"/>
-        </w:rPr>
-        <w:tab/>
-        <w:t>+Storage in ArrayList&lt;Task&gt;</w:t>
-      </w:r>
-    </w:p>
-    <w:p>
-      <w:pPr>
-        <w:keepLines/>
-        <w:widowControl/>
-        <w:tabs>
-          <w:tab w:val="left" w:pos="851"/>
-        </w:tabs>
-        <w:spacing w:before="60" w:after="120"/>
-        <w:ind w:left="0"/>
-        <w:rPr>
-          <w:lang w:val="en-US"/>
-        </w:rPr>
-      </w:pPr>
-      <w:r>
-        <w:rPr>
-          <w:lang w:val="en-US"/>
-        </w:rPr>
-        <w:tab/>
-      </w:r>
-      <w:r>
-        <w:rPr>
-          <w:lang w:val="en-US"/>
-        </w:rPr>
-        <w:tab/>
-      </w:r>
-    </w:p>
-    <w:p>
-      <w:pPr>
-        <w:keepLines/>
-        <w:widowControl/>
-        <w:tabs>
-          <w:tab w:val="left" w:pos="851"/>
-        </w:tabs>
-        <w:spacing w:before="60" w:after="120"/>
-        <w:ind w:left="0"/>
-        <w:rPr>
-          <w:lang w:val="en-US"/>
-        </w:rPr>
-      </w:pPr>
-      <w:r>
-        <w:rPr>
-          <w:lang w:val="en-US"/>
-        </w:rPr>
-        <w:tab/>
-      </w:r>
-      <w:bookmarkStart w:id="8" w:name="_1t3h5sf" w:colFirst="0" w:colLast="0"/>
-      <w:bookmarkEnd w:id="8"/>
-    </w:p>
-    <w:p>
-      <w:pPr>
-        <w:keepLines/>
-        <w:widowControl/>
-        <w:tabs>
-          <w:tab w:val="left" w:pos="851"/>
-        </w:tabs>
-        <w:spacing w:before="60" w:after="120"/>
-        <w:ind w:left="0"/>
-        <w:rPr>
-          <w:rFonts w:ascii="Cambria" w:eastAsia="Cambria" w:hAnsi="Cambria" w:cs="Cambria"/>
-          <w:b/>
-        </w:rPr>
-      </w:pPr>
-      <w:r>
-        <w:rPr>
-          <w:rFonts w:ascii="Cambria" w:eastAsia="Cambria" w:hAnsi="Cambria" w:cs="Cambria"/>
-          <w:b/>
-        </w:rPr>
-        <w:t>Feature/Component #2: Connection Error Screen</w:t>
-      </w:r>
-    </w:p>
-    <w:p>
-      <w:pPr>
-        <w:pStyle w:val="Heading3"/>
-        <w:tabs>
-          <w:tab w:val="left" w:pos="851"/>
-        </w:tabs>
-      </w:pPr>
-      <w:bookmarkStart w:id="9" w:name="_4d34og8" w:colFirst="0" w:colLast="0"/>
-      <w:bookmarkEnd w:id="9"/>
-      <w:r>
         <w:rPr>
           <w:rFonts w:ascii="Cambria" w:eastAsia="Cambria" w:hAnsi="Cambria" w:cs="Cambria"/>
           <w:sz w:val="24"/>
           <w:szCs w:val="24"/>
         </w:rPr>
-        <w:lastRenderedPageBreak/>
-        <w:t xml:space="preserve">2.2.1 </w:t>
-      </w:r>
+      </w:pPr>
+      <w:bookmarkStart w:id="6" w:name="_tyjcwt" w:colFirst="0" w:colLast="0"/>
+      <w:bookmarkEnd w:id="6"/>
       <w:r>
         <w:rPr>
           <w:rFonts w:ascii="Cambria" w:eastAsia="Cambria" w:hAnsi="Cambria" w:cs="Cambria"/>
           <w:sz w:val="24"/>
           <w:szCs w:val="24"/>
         </w:rPr>
-        <w:tab/>
         <w:t>Users Interfaces</w:t>
       </w:r>
     </w:p>
@@ -1349,6 +1574,1043 @@
       <w:r>
         <w:rPr>
           <w:noProof/>
+          <w:lang w:val="en-US" w:eastAsia="ja-JP"/>
+        </w:rPr>
+        <w:drawing>
+          <wp:inline distT="114300" distB="114300" distL="114300" distR="114300">
+            <wp:extent cx="5731200" cy="5346700"/>
+            <wp:effectExtent l="0" t="0" r="0" b="0"/>
+            <wp:docPr id="1" name="image04.png"/>
+            <wp:cNvGraphicFramePr/>
+            <a:graphic xmlns:a="http://schemas.openxmlformats.org/drawingml/2006/main">
+              <a:graphicData uri="http://schemas.openxmlformats.org/drawingml/2006/picture">
+                <pic:pic xmlns:pic="http://schemas.openxmlformats.org/drawingml/2006/picture">
+                  <pic:nvPicPr>
+                    <pic:cNvPr id="0" name="image04.png"/>
+                    <pic:cNvPicPr preferRelativeResize="0"/>
+                  </pic:nvPicPr>
+                  <pic:blipFill>
+                    <a:blip r:embed="rId9"/>
+                    <a:srcRect/>
+                    <a:stretch>
+                      <a:fillRect/>
+                    </a:stretch>
+                  </pic:blipFill>
+                  <pic:spPr>
+                    <a:xfrm>
+                      <a:off x="0" y="0"/>
+                      <a:ext cx="5731200" cy="5346700"/>
+                    </a:xfrm>
+                    <a:prstGeom prst="rect">
+                      <a:avLst/>
+                    </a:prstGeom>
+                    <a:ln/>
+                  </pic:spPr>
+                </pic:pic>
+              </a:graphicData>
+            </a:graphic>
+          </wp:inline>
+        </w:drawing>
+      </w:r>
+      <w:r>
+        <w:rPr>
+          <w:rFonts w:ascii="Cambria" w:eastAsia="Cambria" w:hAnsi="Cambria" w:cs="Cambria"/>
+          <w:i/>
+        </w:rPr>
+        <w:t>Image1: Loading data from server</w:t>
+      </w:r>
+    </w:p>
+    <w:p>
+      <w:r>
+        <w:br w:type="page"/>
+      </w:r>
+    </w:p>
+    <w:p>
+      <w:pPr>
+        <w:tabs>
+          <w:tab w:val="left" w:pos="851"/>
+        </w:tabs>
+      </w:pPr>
+    </w:p>
+    <w:p>
+      <w:pPr>
+        <w:keepLines/>
+        <w:widowControl/>
+        <w:tabs>
+          <w:tab w:val="left" w:pos="851"/>
+        </w:tabs>
+        <w:spacing w:before="60" w:after="120"/>
+        <w:ind w:left="144"/>
+        <w:jc w:val="center"/>
+      </w:pPr>
+    </w:p>
+    <w:p>
+      <w:pPr>
+        <w:keepLines/>
+        <w:widowControl/>
+        <w:tabs>
+          <w:tab w:val="left" w:pos="851"/>
+        </w:tabs>
+        <w:spacing w:before="60" w:after="120"/>
+        <w:ind w:left="144"/>
+        <w:jc w:val="center"/>
+      </w:pPr>
+    </w:p>
+    <w:p>
+      <w:pPr>
+        <w:pStyle w:val="Heading3"/>
+        <w:numPr>
+          <w:ilvl w:val="2"/>
+          <w:numId w:val="1"/>
+        </w:numPr>
+        <w:tabs>
+          <w:tab w:val="left" w:pos="851"/>
+        </w:tabs>
+        <w:rPr>
+          <w:rFonts w:ascii="Cambria" w:eastAsia="Cambria" w:hAnsi="Cambria" w:cs="Cambria"/>
+          <w:sz w:val="24"/>
+          <w:szCs w:val="24"/>
+        </w:rPr>
+      </w:pPr>
+      <w:bookmarkStart w:id="7" w:name="_3dy6vkm" w:colFirst="0" w:colLast="0"/>
+      <w:bookmarkEnd w:id="7"/>
+      <w:r>
+        <w:rPr>
+          <w:rFonts w:ascii="Cambria" w:eastAsia="Cambria" w:hAnsi="Cambria" w:cs="Cambria"/>
+          <w:sz w:val="24"/>
+          <w:szCs w:val="24"/>
+        </w:rPr>
+        <w:t>Functional Requirements</w:t>
+      </w:r>
+    </w:p>
+    <w:tbl>
+      <w:tblPr>
+        <w:tblStyle w:val="a0"/>
+        <w:bidiVisual/>
+        <w:tblW w:w="9052" w:type="dxa"/>
+        <w:tblInd w:w="-135" w:type="dxa"/>
+        <w:tblBorders>
+          <w:top w:val="single" w:sz="4" w:space="0" w:color="000000"/>
+          <w:left w:val="single" w:sz="4" w:space="0" w:color="000000"/>
+          <w:bottom w:val="single" w:sz="4" w:space="0" w:color="000000"/>
+          <w:right w:val="single" w:sz="4" w:space="0" w:color="000000"/>
+          <w:insideH w:val="single" w:sz="4" w:space="0" w:color="000000"/>
+          <w:insideV w:val="single" w:sz="4" w:space="0" w:color="000000"/>
+        </w:tblBorders>
+        <w:tblLayout w:type="fixed"/>
+        <w:tblLook w:val="0000" w:firstRow="0" w:lastRow="0" w:firstColumn="0" w:lastColumn="0" w:noHBand="0" w:noVBand="0"/>
+      </w:tblPr>
+      <w:tblGrid>
+        <w:gridCol w:w="1968"/>
+        <w:gridCol w:w="1985"/>
+        <w:gridCol w:w="3402"/>
+        <w:gridCol w:w="1697"/>
+      </w:tblGrid>
+      <w:tr>
+        <w:trPr>
+          <w:trHeight w:val="560"/>
+        </w:trPr>
+        <w:tc>
+          <w:tcPr>
+            <w:tcW w:w="1968" w:type="dxa"/>
+            <w:shd w:val="clear" w:color="auto" w:fill="9BBB59"/>
+            <w:vAlign w:val="center"/>
+          </w:tcPr>
+          <w:p>
+            <w:pPr>
+              <w:widowControl/>
+              <w:tabs>
+                <w:tab w:val="left" w:pos="851"/>
+              </w:tabs>
+              <w:spacing w:after="0"/>
+              <w:ind w:left="0"/>
+              <w:contextualSpacing w:val="0"/>
+              <w:jc w:val="center"/>
+            </w:pPr>
+            <w:r>
+              <w:rPr>
+                <w:rFonts w:ascii="Cambria" w:eastAsia="Cambria" w:hAnsi="Cambria" w:cs="Cambria"/>
+                <w:b/>
+              </w:rPr>
+              <w:t>Response</w:t>
+            </w:r>
+          </w:p>
+        </w:tc>
+        <w:tc>
+          <w:tcPr>
+            <w:tcW w:w="1985" w:type="dxa"/>
+            <w:shd w:val="clear" w:color="auto" w:fill="9BBB59"/>
+            <w:vAlign w:val="center"/>
+          </w:tcPr>
+          <w:p>
+            <w:pPr>
+              <w:widowControl/>
+              <w:tabs>
+                <w:tab w:val="left" w:pos="851"/>
+              </w:tabs>
+              <w:spacing w:after="0"/>
+              <w:ind w:left="0"/>
+              <w:contextualSpacing w:val="0"/>
+              <w:jc w:val="center"/>
+            </w:pPr>
+            <w:r>
+              <w:rPr>
+                <w:rFonts w:ascii="Cambria" w:eastAsia="Cambria" w:hAnsi="Cambria" w:cs="Cambria"/>
+                <w:b/>
+              </w:rPr>
+              <w:t>Action</w:t>
+            </w:r>
+          </w:p>
+        </w:tc>
+        <w:tc>
+          <w:tcPr>
+            <w:tcW w:w="3402" w:type="dxa"/>
+            <w:shd w:val="clear" w:color="auto" w:fill="9BBB59"/>
+            <w:vAlign w:val="center"/>
+          </w:tcPr>
+          <w:p>
+            <w:pPr>
+              <w:widowControl/>
+              <w:tabs>
+                <w:tab w:val="left" w:pos="851"/>
+              </w:tabs>
+              <w:spacing w:after="0"/>
+              <w:ind w:left="0"/>
+              <w:contextualSpacing w:val="0"/>
+              <w:jc w:val="center"/>
+            </w:pPr>
+            <w:r>
+              <w:rPr>
+                <w:rFonts w:ascii="Cambria" w:eastAsia="Cambria" w:hAnsi="Cambria" w:cs="Cambria"/>
+                <w:b/>
+              </w:rPr>
+              <w:t>Description</w:t>
+            </w:r>
+          </w:p>
+        </w:tc>
+        <w:tc>
+          <w:tcPr>
+            <w:tcW w:w="1697" w:type="dxa"/>
+            <w:shd w:val="clear" w:color="auto" w:fill="9BBB59"/>
+            <w:tcMar>
+              <w:left w:w="10" w:type="dxa"/>
+              <w:right w:w="10" w:type="dxa"/>
+            </w:tcMar>
+            <w:vAlign w:val="center"/>
+          </w:tcPr>
+          <w:p>
+            <w:pPr>
+              <w:widowControl/>
+              <w:tabs>
+                <w:tab w:val="left" w:pos="851"/>
+              </w:tabs>
+              <w:spacing w:after="0"/>
+              <w:ind w:left="0"/>
+              <w:contextualSpacing w:val="0"/>
+              <w:jc w:val="center"/>
+            </w:pPr>
+            <w:r>
+              <w:rPr>
+                <w:rFonts w:ascii="Cambria" w:eastAsia="Cambria" w:hAnsi="Cambria" w:cs="Cambria"/>
+                <w:b/>
+              </w:rPr>
+              <w:t>Item</w:t>
+            </w:r>
+          </w:p>
+        </w:tc>
+      </w:tr>
+      <w:tr>
+        <w:trPr>
+          <w:trHeight w:val="1080"/>
+        </w:trPr>
+        <w:tc>
+          <w:tcPr>
+            <w:tcW w:w="1968" w:type="dxa"/>
+            <w:vAlign w:val="center"/>
+          </w:tcPr>
+          <w:p>
+            <w:pPr>
+              <w:widowControl/>
+              <w:tabs>
+                <w:tab w:val="left" w:pos="851"/>
+              </w:tabs>
+              <w:spacing w:after="0"/>
+              <w:ind w:left="132"/>
+              <w:contextualSpacing w:val="0"/>
+            </w:pPr>
+            <w:r>
+              <w:rPr>
+                <w:rFonts w:ascii="Cambria" w:eastAsia="Cambria" w:hAnsi="Cambria" w:cs="Cambria"/>
+              </w:rPr>
+              <w:t>N/A</w:t>
+            </w:r>
+          </w:p>
+        </w:tc>
+        <w:tc>
+          <w:tcPr>
+            <w:tcW w:w="1985" w:type="dxa"/>
+            <w:vAlign w:val="center"/>
+          </w:tcPr>
+          <w:p>
+            <w:pPr>
+              <w:widowControl/>
+              <w:tabs>
+                <w:tab w:val="left" w:pos="851"/>
+              </w:tabs>
+              <w:spacing w:after="0"/>
+              <w:ind w:left="132"/>
+              <w:contextualSpacing w:val="0"/>
+            </w:pPr>
+            <w:r>
+              <w:rPr>
+                <w:rFonts w:ascii="Cambria" w:eastAsia="Cambria" w:hAnsi="Cambria" w:cs="Cambria"/>
+              </w:rPr>
+              <w:t>N/A</w:t>
+            </w:r>
+          </w:p>
+        </w:tc>
+        <w:tc>
+          <w:tcPr>
+            <w:tcW w:w="3402" w:type="dxa"/>
+            <w:vAlign w:val="center"/>
+          </w:tcPr>
+          <w:p>
+            <w:pPr>
+              <w:widowControl/>
+              <w:tabs>
+                <w:tab w:val="left" w:pos="851"/>
+              </w:tabs>
+              <w:spacing w:after="0"/>
+              <w:ind w:left="90"/>
+              <w:contextualSpacing w:val="0"/>
+            </w:pPr>
+            <w:r>
+              <w:rPr>
+                <w:rFonts w:ascii="Cambria" w:eastAsia="Cambria" w:hAnsi="Cambria" w:cs="Cambria"/>
+              </w:rPr>
+              <w:t>Loading Screen has 1 Spinner, 1 textview:</w:t>
+            </w:r>
+          </w:p>
+          <w:p>
+            <w:pPr>
+              <w:widowControl/>
+              <w:numPr>
+                <w:ilvl w:val="0"/>
+                <w:numId w:val="6"/>
+              </w:numPr>
+              <w:tabs>
+                <w:tab w:val="left" w:pos="851"/>
+              </w:tabs>
+              <w:spacing w:after="0"/>
+              <w:ind w:left="525" w:hanging="360"/>
+              <w:rPr>
+                <w:highlight w:val="white"/>
+              </w:rPr>
+            </w:pPr>
+            <w:r>
+              <w:rPr>
+                <w:rFonts w:ascii="Cambria" w:eastAsia="Cambria" w:hAnsi="Cambria" w:cs="Cambria"/>
+              </w:rPr>
+              <w:t>Spinner loading data</w:t>
+            </w:r>
+          </w:p>
+          <w:p>
+            <w:pPr>
+              <w:widowControl/>
+              <w:numPr>
+                <w:ilvl w:val="0"/>
+                <w:numId w:val="6"/>
+              </w:numPr>
+              <w:tabs>
+                <w:tab w:val="left" w:pos="851"/>
+              </w:tabs>
+              <w:spacing w:after="0"/>
+              <w:ind w:left="525" w:hanging="360"/>
+              <w:rPr>
+                <w:highlight w:val="white"/>
+              </w:rPr>
+            </w:pPr>
+            <w:r>
+              <w:rPr>
+                <w:rFonts w:ascii="Cambria" w:eastAsia="Cambria" w:hAnsi="Cambria" w:cs="Cambria"/>
+                <w:highlight w:val="white"/>
+              </w:rPr>
+              <w:t>Textview “Loading data”</w:t>
+            </w:r>
+          </w:p>
+        </w:tc>
+        <w:tc>
+          <w:tcPr>
+            <w:tcW w:w="1697" w:type="dxa"/>
+            <w:tcMar>
+              <w:left w:w="10" w:type="dxa"/>
+              <w:right w:w="10" w:type="dxa"/>
+            </w:tcMar>
+            <w:vAlign w:val="center"/>
+          </w:tcPr>
+          <w:p>
+            <w:pPr>
+              <w:widowControl/>
+              <w:tabs>
+                <w:tab w:val="left" w:pos="851"/>
+              </w:tabs>
+              <w:spacing w:after="0"/>
+              <w:ind w:left="128"/>
+              <w:contextualSpacing w:val="0"/>
+            </w:pPr>
+            <w:r>
+              <w:rPr>
+                <w:rFonts w:ascii="Cambria" w:eastAsia="Cambria" w:hAnsi="Cambria" w:cs="Cambria"/>
+                <w:b/>
+              </w:rPr>
+              <w:t>Loading Screen</w:t>
+            </w:r>
+          </w:p>
+        </w:tc>
+      </w:tr>
+      <w:tr>
+        <w:trPr>
+          <w:trHeight w:val="560"/>
+        </w:trPr>
+        <w:tc>
+          <w:tcPr>
+            <w:tcW w:w="1968" w:type="dxa"/>
+            <w:vAlign w:val="center"/>
+          </w:tcPr>
+          <w:p>
+            <w:pPr>
+              <w:widowControl/>
+              <w:tabs>
+                <w:tab w:val="left" w:pos="851"/>
+              </w:tabs>
+              <w:spacing w:after="0"/>
+              <w:ind w:left="75"/>
+              <w:contextualSpacing w:val="0"/>
+            </w:pPr>
+            <w:r>
+              <w:rPr>
+                <w:rFonts w:ascii="Cambria" w:eastAsia="Cambria" w:hAnsi="Cambria" w:cs="Cambria"/>
+              </w:rPr>
+              <w:t>Load data to Work List Screen</w:t>
+            </w:r>
+          </w:p>
+        </w:tc>
+        <w:tc>
+          <w:tcPr>
+            <w:tcW w:w="1985" w:type="dxa"/>
+            <w:vAlign w:val="center"/>
+          </w:tcPr>
+          <w:p>
+            <w:pPr>
+              <w:widowControl/>
+              <w:tabs>
+                <w:tab w:val="left" w:pos="851"/>
+              </w:tabs>
+              <w:spacing w:after="0"/>
+              <w:ind w:left="75"/>
+              <w:contextualSpacing w:val="0"/>
+              <w:rPr>
+                <w:lang w:val="en-US"/>
+              </w:rPr>
+            </w:pPr>
+            <w:r>
+              <w:rPr>
+                <w:rFonts w:ascii="Cambria" w:eastAsia="Cambria" w:hAnsi="Cambria" w:cs="Cambria"/>
+              </w:rPr>
+              <w:t>Load data from the server</w:t>
+            </w:r>
+          </w:p>
+        </w:tc>
+        <w:tc>
+          <w:tcPr>
+            <w:tcW w:w="3402" w:type="dxa"/>
+            <w:vAlign w:val="center"/>
+          </w:tcPr>
+          <w:p>
+            <w:pPr>
+              <w:widowControl/>
+              <w:tabs>
+                <w:tab w:val="left" w:pos="851"/>
+              </w:tabs>
+              <w:spacing w:after="0"/>
+              <w:ind w:left="75"/>
+              <w:contextualSpacing w:val="0"/>
+            </w:pPr>
+            <w:r>
+              <w:rPr>
+                <w:rFonts w:ascii="Cambria" w:eastAsia="Cambria" w:hAnsi="Cambria" w:cs="Cambria"/>
+              </w:rPr>
+              <w:t xml:space="preserve"> </w:t>
+            </w:r>
+            <w:r>
+              <w:rPr>
+                <w:rFonts w:ascii="Cambria" w:eastAsia="Cambria" w:hAnsi="Cambria" w:cs="Cambria"/>
+                <w:highlight w:val="white"/>
+              </w:rPr>
+              <w:t>Waiting to load data from the server</w:t>
+            </w:r>
+          </w:p>
+        </w:tc>
+        <w:tc>
+          <w:tcPr>
+            <w:tcW w:w="1697" w:type="dxa"/>
+            <w:tcMar>
+              <w:left w:w="10" w:type="dxa"/>
+              <w:right w:w="10" w:type="dxa"/>
+            </w:tcMar>
+            <w:vAlign w:val="center"/>
+          </w:tcPr>
+          <w:p>
+            <w:pPr>
+              <w:widowControl/>
+              <w:tabs>
+                <w:tab w:val="left" w:pos="851"/>
+              </w:tabs>
+              <w:spacing w:after="0"/>
+              <w:ind w:left="128"/>
+              <w:contextualSpacing w:val="0"/>
+            </w:pPr>
+            <w:r>
+              <w:rPr>
+                <w:rFonts w:ascii="Cambria" w:eastAsia="Cambria" w:hAnsi="Cambria" w:cs="Cambria"/>
+                <w:b/>
+              </w:rPr>
+              <w:t>Loading data</w:t>
+            </w:r>
+          </w:p>
+        </w:tc>
+      </w:tr>
+    </w:tbl>
+    <w:p>
+      <w:pPr>
+        <w:keepLines/>
+        <w:widowControl/>
+        <w:tabs>
+          <w:tab w:val="left" w:pos="851"/>
+        </w:tabs>
+        <w:spacing w:before="60" w:after="120"/>
+        <w:ind w:left="0"/>
+      </w:pPr>
+    </w:p>
+    <w:p>
+      <w:pPr>
+        <w:keepLines/>
+        <w:widowControl/>
+        <w:tabs>
+          <w:tab w:val="left" w:pos="851"/>
+        </w:tabs>
+        <w:spacing w:before="60" w:after="120"/>
+        <w:ind w:left="0"/>
+        <w:rPr>
+          <w:b/>
+          <w:sz w:val="32"/>
+          <w:szCs w:val="32"/>
+          <w:lang w:val="en-US"/>
+        </w:rPr>
+      </w:pPr>
+      <w:r>
+        <w:rPr>
+          <w:b/>
+          <w:sz w:val="32"/>
+          <w:szCs w:val="32"/>
+          <w:lang w:val="en-US"/>
+        </w:rPr>
+        <w:t>How to work:</w:t>
+      </w:r>
+    </w:p>
+    <w:p>
+      <w:pPr>
+        <w:keepLines/>
+        <w:widowControl/>
+        <w:tabs>
+          <w:tab w:val="left" w:pos="851"/>
+        </w:tabs>
+        <w:spacing w:before="60" w:after="120"/>
+        <w:ind w:left="0"/>
+        <w:rPr>
+          <w:lang w:val="en-US"/>
+        </w:rPr>
+      </w:pPr>
+      <w:r>
+        <w:rPr>
+          <w:lang w:val="en-US"/>
+        </w:rPr>
+        <w:tab/>
+      </w:r>
+      <w:r>
+        <w:rPr>
+          <w:lang w:val="en-US"/>
+        </w:rPr>
+        <w:t>-Get Data T</w:t>
+      </w:r>
+      <w:r>
+        <w:rPr>
+          <w:lang w:val="en-US"/>
+        </w:rPr>
+        <w:t>ask:</w:t>
+      </w:r>
+    </w:p>
+    <w:p>
+      <w:pPr>
+        <w:keepLines/>
+        <w:widowControl/>
+        <w:tabs>
+          <w:tab w:val="left" w:pos="851"/>
+        </w:tabs>
+        <w:spacing w:before="60" w:after="120"/>
+        <w:ind w:left="0"/>
+        <w:rPr>
+          <w:lang w:val="en-US"/>
+        </w:rPr>
+      </w:pPr>
+      <w:r>
+        <w:rPr>
+          <w:lang w:val="en-US"/>
+        </w:rPr>
+        <w:tab/>
+      </w:r>
+      <w:r>
+        <w:rPr>
+          <w:lang w:val="en-US"/>
+        </w:rPr>
+        <w:tab/>
+        <w:t>+Get</w:t>
+      </w:r>
+      <w:r>
+        <w:rPr>
+          <w:lang w:val="en-US"/>
+        </w:rPr>
+        <w:t xml:space="preserve"> success</w:t>
+      </w:r>
+      <w:r>
+        <w:rPr>
+          <w:lang w:val="en-US"/>
+        </w:rPr>
+        <w:t xml:space="preserve"> </w:t>
+      </w:r>
+      <w:r>
+        <w:rPr>
+          <w:lang w:val="en-US"/>
+        </w:rPr>
+        <w:t xml:space="preserve">UserID and </w:t>
+      </w:r>
+      <w:r>
+        <w:rPr>
+          <w:lang w:val="en-US"/>
+        </w:rPr>
+        <w:t>Token.</w:t>
+      </w:r>
+    </w:p>
+    <w:p>
+      <w:pPr>
+        <w:keepLines/>
+        <w:widowControl/>
+        <w:tabs>
+          <w:tab w:val="left" w:pos="851"/>
+        </w:tabs>
+        <w:spacing w:before="60" w:after="120"/>
+        <w:ind w:left="0"/>
+        <w:rPr>
+          <w:lang w:val="en-US"/>
+        </w:rPr>
+      </w:pPr>
+      <w:r>
+        <w:rPr>
+          <w:lang w:val="en-US"/>
+        </w:rPr>
+        <w:tab/>
+      </w:r>
+      <w:r>
+        <w:rPr>
+          <w:lang w:val="en-US"/>
+        </w:rPr>
+        <w:tab/>
+        <w:t xml:space="preserve">+Call RESTful API with parameter </w:t>
+      </w:r>
+      <w:r>
+        <w:rPr>
+          <w:lang w:val="en-US"/>
+        </w:rPr>
+        <w:t xml:space="preserve">are </w:t>
+      </w:r>
+      <w:r>
+        <w:rPr>
+          <w:lang w:val="en-US"/>
+        </w:rPr>
+        <w:t>UserID and Token.</w:t>
+      </w:r>
+    </w:p>
+    <w:p>
+      <w:pPr>
+        <w:keepLines/>
+        <w:widowControl/>
+        <w:tabs>
+          <w:tab w:val="left" w:pos="851"/>
+        </w:tabs>
+        <w:spacing w:before="60" w:after="120"/>
+        <w:ind w:left="0"/>
+        <w:rPr>
+          <w:lang w:val="en-US"/>
+        </w:rPr>
+      </w:pPr>
+      <w:r>
+        <w:rPr>
+          <w:lang w:val="en-US"/>
+        </w:rPr>
+        <w:tab/>
+      </w:r>
+      <w:r>
+        <w:rPr>
+          <w:lang w:val="en-US"/>
+        </w:rPr>
+        <w:tab/>
+        <w:t>+</w:t>
+      </w:r>
+      <w:r>
+        <w:rPr>
+          <w:lang w:val="en-US"/>
+        </w:rPr>
+        <w:t xml:space="preserve">Server will response </w:t>
+      </w:r>
+      <w:r>
+        <w:rPr>
+          <w:lang w:val="en-US"/>
+        </w:rPr>
+        <w:t xml:space="preserve">result </w:t>
+      </w:r>
+      <w:r>
+        <w:rPr>
+          <w:lang w:val="en-US"/>
+        </w:rPr>
+        <w:t>JSON</w:t>
+      </w:r>
+      <w:r>
+        <w:rPr>
+          <w:lang w:val="en-US"/>
+        </w:rPr>
+        <w:t xml:space="preserve"> (view </w:t>
+      </w:r>
+      <w:r>
+        <w:rPr>
+          <w:lang w:val="en-US"/>
+        </w:rPr>
+        <w:t xml:space="preserve">JSON structure in </w:t>
+      </w:r>
+      <w:r>
+        <w:rPr>
+          <w:lang w:val="en-US"/>
+        </w:rPr>
+        <w:t>SDS - Manager Software</w:t>
+      </w:r>
+      <w:r>
+        <w:rPr>
+          <w:lang w:val="en-US"/>
+        </w:rPr>
+        <w:t>.doc)</w:t>
+      </w:r>
+    </w:p>
+    <w:p>
+      <w:pPr>
+        <w:keepLines/>
+        <w:widowControl/>
+        <w:tabs>
+          <w:tab w:val="left" w:pos="851"/>
+        </w:tabs>
+        <w:spacing w:before="60" w:after="120"/>
+        <w:ind w:left="0"/>
+        <w:rPr>
+          <w:lang w:val="en-US"/>
+        </w:rPr>
+      </w:pPr>
+      <w:r>
+        <w:rPr>
+          <w:lang w:val="en-US"/>
+        </w:rPr>
+        <w:tab/>
+      </w:r>
+      <w:r>
+        <w:rPr>
+          <w:lang w:val="en-US"/>
+        </w:rPr>
+        <w:tab/>
+        <w:t>+Process data result</w:t>
+      </w:r>
+    </w:p>
+    <w:p>
+      <w:pPr>
+        <w:keepLines/>
+        <w:widowControl/>
+        <w:tabs>
+          <w:tab w:val="left" w:pos="851"/>
+        </w:tabs>
+        <w:spacing w:before="60" w:after="120"/>
+        <w:ind w:left="0"/>
+        <w:rPr>
+          <w:lang w:val="en-US"/>
+        </w:rPr>
+      </w:pPr>
+      <w:r>
+        <w:rPr>
+          <w:lang w:val="en-US"/>
+        </w:rPr>
+        <w:tab/>
+      </w:r>
+      <w:r>
+        <w:rPr>
+          <w:lang w:val="en-US"/>
+        </w:rPr>
+        <w:t xml:space="preserve">-Start screen: </w:t>
+      </w:r>
+    </w:p>
+    <w:p>
+      <w:pPr>
+        <w:keepLines/>
+        <w:widowControl/>
+        <w:tabs>
+          <w:tab w:val="left" w:pos="851"/>
+        </w:tabs>
+        <w:spacing w:before="60" w:after="120"/>
+        <w:ind w:left="0"/>
+        <w:rPr>
+          <w:lang w:val="en-US"/>
+        </w:rPr>
+      </w:pPr>
+      <w:r>
+        <w:rPr>
+          <w:lang w:val="en-US"/>
+        </w:rPr>
+        <w:tab/>
+      </w:r>
+      <w:r>
+        <w:rPr>
+          <w:lang w:val="en-US"/>
+        </w:rPr>
+        <w:tab/>
+        <w:t>+</w:t>
+      </w:r>
+      <w:r>
+        <w:rPr>
+          <w:lang w:val="en-US"/>
+        </w:rPr>
+        <w:t>Automatic run Get Data Task</w:t>
+      </w:r>
+    </w:p>
+    <w:p>
+      <w:pPr>
+        <w:keepLines/>
+        <w:widowControl/>
+        <w:tabs>
+          <w:tab w:val="left" w:pos="851"/>
+        </w:tabs>
+        <w:spacing w:before="60" w:after="120"/>
+        <w:ind w:left="0"/>
+        <w:rPr>
+          <w:lang w:val="en-US"/>
+        </w:rPr>
+      </w:pPr>
+      <w:r>
+        <w:rPr>
+          <w:lang w:val="en-US"/>
+        </w:rPr>
+        <w:tab/>
+        <w:t>-Storage data:</w:t>
+      </w:r>
+    </w:p>
+    <w:p>
+      <w:pPr>
+        <w:keepLines/>
+        <w:widowControl/>
+        <w:tabs>
+          <w:tab w:val="left" w:pos="851"/>
+        </w:tabs>
+        <w:spacing w:before="60" w:after="120"/>
+        <w:ind w:left="0"/>
+        <w:rPr>
+          <w:lang w:val="en-US"/>
+        </w:rPr>
+      </w:pPr>
+      <w:r>
+        <w:rPr>
+          <w:lang w:val="en-US"/>
+        </w:rPr>
+        <w:tab/>
+      </w:r>
+      <w:r>
+        <w:rPr>
+          <w:lang w:val="en-US"/>
+        </w:rPr>
+        <w:tab/>
+        <w:t>+Class</w:t>
+      </w:r>
+      <w:r>
+        <w:rPr>
+          <w:lang w:val="en-US"/>
+        </w:rPr>
+        <w:t xml:space="preserve">: </w:t>
+      </w:r>
+      <w:r>
+        <w:rPr>
+          <w:lang w:val="en-US"/>
+        </w:rPr>
+        <w:t>Task</w:t>
+      </w:r>
+      <w:r>
+        <w:rPr>
+          <w:lang w:val="en-US"/>
+        </w:rPr>
+        <w:t xml:space="preserve"> (int TaskId, string TaskName, string Descript, date Startdate, data Finishdate)</w:t>
+      </w:r>
+    </w:p>
+    <w:p>
+      <w:pPr>
+        <w:keepLines/>
+        <w:widowControl/>
+        <w:tabs>
+          <w:tab w:val="left" w:pos="851"/>
+        </w:tabs>
+        <w:spacing w:before="60" w:after="120"/>
+        <w:ind w:left="0"/>
+        <w:rPr>
+          <w:lang w:val="en-US"/>
+        </w:rPr>
+      </w:pPr>
+      <w:r>
+        <w:rPr>
+          <w:lang w:val="en-US"/>
+        </w:rPr>
+        <w:tab/>
+      </w:r>
+      <w:r>
+        <w:rPr>
+          <w:lang w:val="en-US"/>
+        </w:rPr>
+        <w:tab/>
+        <w:t>+Storage in ArrayList&lt;Task&gt;</w:t>
+      </w:r>
+    </w:p>
+    <w:p>
+      <w:pPr>
+        <w:keepLines/>
+        <w:widowControl/>
+        <w:tabs>
+          <w:tab w:val="left" w:pos="851"/>
+        </w:tabs>
+        <w:spacing w:before="60" w:after="120"/>
+        <w:ind w:left="0"/>
+        <w:rPr>
+          <w:lang w:val="en-US"/>
+        </w:rPr>
+      </w:pPr>
+      <w:r>
+        <w:rPr>
+          <w:lang w:val="en-US"/>
+        </w:rPr>
+        <w:tab/>
+      </w:r>
+      <w:r>
+        <w:rPr>
+          <w:lang w:val="en-US"/>
+        </w:rPr>
+        <w:tab/>
+      </w:r>
+    </w:p>
+    <w:p>
+      <w:pPr>
+        <w:pStyle w:val="Heading2"/>
+        <w:numPr>
+          <w:ilvl w:val="1"/>
+          <w:numId w:val="1"/>
+        </w:numPr>
+        <w:tabs>
+          <w:tab w:val="left" w:pos="851"/>
+        </w:tabs>
+        <w:rPr>
+          <w:rFonts w:ascii="Cambria" w:eastAsia="Cambria" w:hAnsi="Cambria" w:cs="Cambria"/>
+          <w:b/>
+          <w:sz w:val="24"/>
+          <w:szCs w:val="24"/>
+        </w:rPr>
+      </w:pPr>
+      <w:r>
+        <w:rPr>
+          <w:lang w:val="en-US"/>
+        </w:rPr>
+        <w:lastRenderedPageBreak/>
+        <w:tab/>
+      </w:r>
+      <w:bookmarkStart w:id="8" w:name="_1t3h5sf" w:colFirst="0" w:colLast="0"/>
+      <w:bookmarkEnd w:id="8"/>
+      <w:r>
+        <w:rPr>
+          <w:rFonts w:ascii="Cambria" w:eastAsia="Cambria" w:hAnsi="Cambria" w:cs="Cambria"/>
+          <w:b/>
+          <w:sz w:val="24"/>
+          <w:szCs w:val="24"/>
+        </w:rPr>
+        <w:t>Feature/Component #3</w:t>
+      </w:r>
+      <w:r>
+        <w:rPr>
+          <w:rFonts w:ascii="Cambria" w:eastAsia="Cambria" w:hAnsi="Cambria" w:cs="Cambria"/>
+          <w:b/>
+          <w:sz w:val="24"/>
+          <w:szCs w:val="24"/>
+        </w:rPr>
+        <w:t>:</w:t>
+      </w:r>
+      <w:r>
+        <w:rPr>
+          <w:rFonts w:ascii="Cambria" w:eastAsia="Cambria" w:hAnsi="Cambria" w:cs="Cambria"/>
+          <w:b/>
+          <w:sz w:val="24"/>
+          <w:szCs w:val="24"/>
+          <w:lang w:val="en-US"/>
+        </w:rPr>
+        <w:t xml:space="preserve"> Connection Error Screen</w:t>
+      </w:r>
+    </w:p>
+    <w:p>
+      <w:pPr>
+        <w:pStyle w:val="Heading3"/>
+        <w:tabs>
+          <w:tab w:val="left" w:pos="851"/>
+        </w:tabs>
+      </w:pPr>
+      <w:bookmarkStart w:id="9" w:name="_4d34og8" w:colFirst="0" w:colLast="0"/>
+      <w:bookmarkEnd w:id="9"/>
+      <w:r>
+        <w:rPr>
+          <w:rFonts w:ascii="Cambria" w:eastAsia="Cambria" w:hAnsi="Cambria" w:cs="Cambria"/>
+          <w:sz w:val="24"/>
+          <w:szCs w:val="24"/>
+        </w:rPr>
+        <w:t xml:space="preserve">2.2.1 </w:t>
+      </w:r>
+      <w:r>
+        <w:rPr>
+          <w:rFonts w:ascii="Cambria" w:eastAsia="Cambria" w:hAnsi="Cambria" w:cs="Cambria"/>
+          <w:sz w:val="24"/>
+          <w:szCs w:val="24"/>
+        </w:rPr>
+        <w:tab/>
+        <w:t>Users Interfaces</w:t>
+      </w:r>
+    </w:p>
+    <w:p>
+      <w:pPr>
+        <w:keepLines/>
+        <w:widowControl/>
+        <w:tabs>
+          <w:tab w:val="left" w:pos="851"/>
+        </w:tabs>
+        <w:spacing w:before="60" w:after="120"/>
+        <w:ind w:left="144"/>
+        <w:jc w:val="center"/>
+      </w:pPr>
+      <w:r>
+        <w:rPr>
+          <w:noProof/>
+          <w:lang w:val="en-US" w:eastAsia="ja-JP"/>
         </w:rPr>
         <w:drawing>
           <wp:inline distT="114300" distB="114300" distL="114300" distR="114300">
@@ -1364,7 +2626,7 @@
                     <pic:cNvPicPr preferRelativeResize="0"/>
                   </pic:nvPicPr>
                   <pic:blipFill>
-                    <a:blip r:embed="rId9"/>
+                    <a:blip r:embed="rId10"/>
                     <a:srcRect/>
                     <a:stretch>
                       <a:fillRect/>
@@ -1844,6 +3106,7 @@
               <w:rPr>
                 <w:rFonts w:ascii="Cambria" w:eastAsia="Cambria" w:hAnsi="Cambria" w:cs="Cambria"/>
               </w:rPr>
+              <w:lastRenderedPageBreak/>
               <w:t>Close application</w:t>
             </w:r>
           </w:p>
@@ -1923,16 +3186,9 @@
     </w:tbl>
     <w:p>
       <w:pPr>
-        <w:pStyle w:val="Heading2"/>
-        <w:tabs>
-          <w:tab w:val="left" w:pos="851"/>
-        </w:tabs>
-        <w:contextualSpacing/>
         <w:rPr>
           <w:rFonts w:ascii="Cambria" w:eastAsia="Cambria" w:hAnsi="Cambria" w:cs="Cambria"/>
           <w:b/>
-          <w:sz w:val="24"/>
-          <w:szCs w:val="24"/>
         </w:rPr>
       </w:pPr>
       <w:bookmarkStart w:id="11" w:name="_17dp8vu" w:colFirst="0" w:colLast="0"/>
@@ -1941,10 +3197,7 @@
         <w:rPr>
           <w:rFonts w:ascii="Cambria" w:eastAsia="Cambria" w:hAnsi="Cambria" w:cs="Cambria"/>
           <w:b/>
-          <w:sz w:val="24"/>
-          <w:szCs w:val="24"/>
-        </w:rPr>
-        <w:lastRenderedPageBreak/>
+        </w:rPr>
         <w:t>How to work:</w:t>
       </w:r>
     </w:p>
@@ -2039,7 +3292,16 @@
           <w:sz w:val="24"/>
           <w:szCs w:val="24"/>
         </w:rPr>
-        <w:t>Feature/Component #3: Not Found Screen</w:t>
+        <w:t>Feature/Component #4</w:t>
+      </w:r>
+      <w:r>
+        <w:rPr>
+          <w:rFonts w:ascii="Cambria" w:eastAsia="Cambria" w:hAnsi="Cambria" w:cs="Cambria"/>
+          <w:b/>
+          <w:sz w:val="24"/>
+          <w:szCs w:val="24"/>
+        </w:rPr>
+        <w:t>: Not Found Screen</w:t>
       </w:r>
     </w:p>
     <w:p>
@@ -2083,6 +3345,7 @@
       <w:r>
         <w:rPr>
           <w:noProof/>
+          <w:lang w:val="en-US" w:eastAsia="ja-JP"/>
         </w:rPr>
         <w:drawing>
           <wp:inline distT="114300" distB="114300" distL="114300" distR="114300">
@@ -2098,7 +3361,7 @@
                     <pic:cNvPicPr preferRelativeResize="0"/>
                   </pic:nvPicPr>
                   <pic:blipFill>
-                    <a:blip r:embed="rId10"/>
+                    <a:blip r:embed="rId11"/>
                     <a:srcRect/>
                     <a:stretch>
                       <a:fillRect/>
@@ -2317,6 +3580,7 @@
               <w:rPr>
                 <w:rFonts w:ascii="Cambria" w:eastAsia="Cambria" w:hAnsi="Cambria" w:cs="Cambria"/>
               </w:rPr>
+              <w:lastRenderedPageBreak/>
               <w:t>N/A</w:t>
             </w:r>
           </w:p>
@@ -2398,7 +3662,6 @@
               <w:rPr>
                 <w:rFonts w:ascii="Cambria" w:eastAsia="Cambria" w:hAnsi="Cambria" w:cs="Cambria"/>
               </w:rPr>
-              <w:lastRenderedPageBreak/>
               <w:t>Button “Exit”</w:t>
             </w:r>
           </w:p>
@@ -2425,7 +3688,6 @@
                 <w:rFonts w:ascii="Cambria" w:eastAsia="Cambria" w:hAnsi="Cambria" w:cs="Cambria"/>
                 <w:b/>
               </w:rPr>
-              <w:lastRenderedPageBreak/>
               <w:t>Not found screen</w:t>
             </w:r>
           </w:p>
@@ -2452,7 +3714,6 @@
               <w:rPr>
                 <w:rFonts w:ascii="Cambria" w:eastAsia="Cambria" w:hAnsi="Cambria" w:cs="Cambria"/>
               </w:rPr>
-              <w:lastRenderedPageBreak/>
               <w:t>Close application</w:t>
             </w:r>
           </w:p>
@@ -2589,10 +3850,10 @@
           <w:lang w:val="en-US"/>
         </w:rPr>
         <w:sectPr>
-          <w:headerReference w:type="default" r:id="rId11"/>
-          <w:footerReference w:type="default" r:id="rId12"/>
-          <w:headerReference w:type="first" r:id="rId13"/>
-          <w:footerReference w:type="first" r:id="rId14"/>
+          <w:headerReference w:type="default" r:id="rId12"/>
+          <w:footerReference w:type="default" r:id="rId13"/>
+          <w:headerReference w:type="first" r:id="rId14"/>
+          <w:footerReference w:type="first" r:id="rId15"/>
           <w:pgSz w:w="11906" w:h="16838"/>
           <w:pgMar w:top="921" w:right="1440" w:bottom="1065" w:left="1440" w:header="720" w:footer="720" w:gutter="0"/>
           <w:pgNumType w:start="1"/>
@@ -2688,7 +3949,16 @@
           <w:szCs w:val="24"/>
         </w:rPr>
         <w:lastRenderedPageBreak/>
-        <w:t>Feature/Component #4: Work List Screen</w:t>
+        <w:t>Feature/Component #5</w:t>
+      </w:r>
+      <w:r>
+        <w:rPr>
+          <w:rFonts w:ascii="Cambria" w:eastAsia="Cambria" w:hAnsi="Cambria" w:cs="Cambria"/>
+          <w:b/>
+          <w:sz w:val="24"/>
+          <w:szCs w:val="24"/>
+        </w:rPr>
+        <w:t>: Work List Screen</w:t>
       </w:r>
     </w:p>
     <w:p>
@@ -2731,6 +4001,7 @@
       <w:r>
         <w:rPr>
           <w:noProof/>
+          <w:lang w:val="en-US" w:eastAsia="ja-JP"/>
         </w:rPr>
         <w:drawing>
           <wp:inline distT="114300" distB="114300" distL="114300" distR="114300">
@@ -2746,7 +4017,7 @@
                     <pic:cNvPicPr preferRelativeResize="0"/>
                   </pic:nvPicPr>
                   <pic:blipFill>
-                    <a:blip r:embed="rId15"/>
+                    <a:blip r:embed="rId16"/>
                     <a:srcRect/>
                     <a:stretch>
                       <a:fillRect/>
@@ -2816,12 +4087,6 @@
       </w:r>
     </w:p>
     <w:p>
-      <w:pPr>
-        <w:pStyle w:val="Heading3"/>
-        <w:tabs>
-          <w:tab w:val="left" w:pos="851"/>
-        </w:tabs>
-      </w:pPr>
       <w:bookmarkStart w:id="17" w:name="_44sinio" w:colFirst="0" w:colLast="0"/>
       <w:bookmarkEnd w:id="17"/>
     </w:p>
@@ -3286,15 +4551,9 @@
     </w:tbl>
     <w:p>
       <w:pPr>
-        <w:pStyle w:val="Heading2"/>
-        <w:tabs>
-          <w:tab w:val="left" w:pos="851"/>
-        </w:tabs>
         <w:rPr>
           <w:rFonts w:ascii="Cambria" w:eastAsia="Cambria" w:hAnsi="Cambria" w:cs="Cambria"/>
           <w:b/>
-          <w:sz w:val="24"/>
-          <w:szCs w:val="24"/>
           <w:lang w:val="en-US"/>
         </w:rPr>
       </w:pPr>
@@ -3304,8 +4563,6 @@
         <w:rPr>
           <w:rFonts w:ascii="Cambria" w:eastAsia="Cambria" w:hAnsi="Cambria" w:cs="Cambria"/>
           <w:b/>
-          <w:sz w:val="24"/>
-          <w:szCs w:val="24"/>
           <w:lang w:val="en-US"/>
         </w:rPr>
         <w:t>How to work:</w:t>
@@ -3481,7 +4738,16 @@
           <w:szCs w:val="24"/>
         </w:rPr>
         <w:lastRenderedPageBreak/>
-        <w:t>Feature/Component #5: Detail Screen</w:t>
+        <w:t>Feature/Component #6</w:t>
+      </w:r>
+      <w:r>
+        <w:rPr>
+          <w:rFonts w:ascii="Cambria" w:eastAsia="Cambria" w:hAnsi="Cambria" w:cs="Cambria"/>
+          <w:b/>
+          <w:sz w:val="24"/>
+          <w:szCs w:val="24"/>
+        </w:rPr>
+        <w:t>: Detail Screen</w:t>
       </w:r>
     </w:p>
     <w:p>
@@ -3524,6 +4790,7 @@
       <w:r>
         <w:rPr>
           <w:noProof/>
+          <w:lang w:val="en-US" w:eastAsia="ja-JP"/>
         </w:rPr>
         <w:drawing>
           <wp:inline distT="114300" distB="114300" distL="114300" distR="114300">
@@ -3539,7 +4806,7 @@
                     <pic:cNvPicPr preferRelativeResize="0"/>
                   </pic:nvPicPr>
                   <pic:blipFill>
-                    <a:blip r:embed="rId16"/>
+                    <a:blip r:embed="rId17"/>
                     <a:srcRect/>
                     <a:stretch>
                       <a:fillRect/>
@@ -3946,7 +5213,6 @@
               <w:rPr>
                 <w:rFonts w:ascii="Cambria" w:eastAsia="Cambria" w:hAnsi="Cambria" w:cs="Cambria"/>
               </w:rPr>
-              <w:lastRenderedPageBreak/>
               <w:t>Work detail is showed</w:t>
             </w:r>
           </w:p>
@@ -4218,23 +5484,10 @@
         </w:tc>
       </w:tr>
     </w:tbl>
-    <w:p>
-      <w:pPr>
-        <w:pStyle w:val="Heading3"/>
-        <w:tabs>
-          <w:tab w:val="left" w:pos="851"/>
-        </w:tabs>
-      </w:pPr>
-    </w:p>
-    <w:p>
-      <w:pPr>
-        <w:pStyle w:val="Heading2"/>
-        <w:tabs>
-          <w:tab w:val="left" w:pos="851"/>
-        </w:tabs>
-        <w:rPr>
-          <w:sz w:val="24"/>
-          <w:szCs w:val="24"/>
+    <w:p/>
+    <w:p>
+      <w:pPr>
+        <w:rPr>
           <w:lang w:val="en-US"/>
         </w:rPr>
       </w:pPr>
@@ -4242,8 +5495,6 @@
       <w:bookmarkEnd w:id="25"/>
       <w:r>
         <w:rPr>
-          <w:sz w:val="24"/>
-          <w:szCs w:val="24"/>
           <w:lang w:val="en-US"/>
         </w:rPr>
         <w:t>How to work:</w:t>
@@ -4292,14 +5543,79 @@
     </w:p>
     <w:p>
       <w:pPr>
-        <w:ind w:left="0"/>
-      </w:pPr>
-    </w:p>
-    <w:p>
-      <w:pPr>
-        <w:tabs>
-          <w:tab w:val="left" w:pos="851"/>
-        </w:tabs>
+        <w:rPr>
+          <w:lang w:val="en-US"/>
+        </w:rPr>
+      </w:pPr>
+    </w:p>
+    <w:p>
+      <w:pPr>
+        <w:rPr>
+          <w:lang w:val="en-US"/>
+        </w:rPr>
+      </w:pPr>
+    </w:p>
+    <w:p>
+      <w:pPr>
+        <w:rPr>
+          <w:lang w:val="en-US"/>
+        </w:rPr>
+      </w:pPr>
+    </w:p>
+    <w:p>
+      <w:pPr>
+        <w:rPr>
+          <w:lang w:val="en-US"/>
+        </w:rPr>
+      </w:pPr>
+    </w:p>
+    <w:p>
+      <w:pPr>
+        <w:rPr>
+          <w:lang w:val="en-US"/>
+        </w:rPr>
+      </w:pPr>
+    </w:p>
+    <w:p>
+      <w:pPr>
+        <w:rPr>
+          <w:lang w:val="en-US"/>
+        </w:rPr>
+      </w:pPr>
+    </w:p>
+    <w:p>
+      <w:pPr>
+        <w:rPr>
+          <w:lang w:val="en-US"/>
+        </w:rPr>
+      </w:pPr>
+    </w:p>
+    <w:p>
+      <w:pPr>
+        <w:rPr>
+          <w:lang w:val="en-US"/>
+        </w:rPr>
+      </w:pPr>
+    </w:p>
+    <w:p>
+      <w:pPr>
+        <w:rPr>
+          <w:lang w:val="en-US"/>
+        </w:rPr>
+      </w:pPr>
+    </w:p>
+    <w:p>
+      <w:pPr>
+        <w:rPr>
+          <w:lang w:val="en-US"/>
+        </w:rPr>
+      </w:pPr>
+    </w:p>
+    <w:p>
+      <w:pPr>
+        <w:rPr>
+          <w:lang w:val="en-US"/>
+        </w:rPr>
       </w:pPr>
     </w:p>
     <w:p>
@@ -4320,6 +5636,14 @@
         </w:rPr>
         <w:t>---------- End of Document ----------</w:t>
       </w:r>
+    </w:p>
+    <w:p>
+      <w:pPr>
+        <w:ind w:left="0"/>
+        <w:rPr>
+          <w:lang w:val="en-US"/>
+        </w:rPr>
+      </w:pPr>
     </w:p>
     <w:sectPr>
       <w:type w:val="continuous"/>
@@ -4334,7 +5658,7 @@
 </file>
 
 <file path=word/endnotes.xml><?xml version="1.0" encoding="utf-8"?>
-<w:endnotes xmlns:wpc="http://schemas.microsoft.com/office/word/2010/wordprocessingCanvas" xmlns:mc="http://schemas.openxmlformats.org/markup-compatibility/2006" xmlns:o="urn:schemas-microsoft-com:office:office" xmlns:r="http://schemas.openxmlformats.org/officeDocument/2006/relationships" xmlns:m="http://schemas.openxmlformats.org/officeDocument/2006/math" xmlns:v="urn:schemas-microsoft-com:vml" xmlns:wp14="http://schemas.microsoft.com/office/word/2010/wordprocessingDrawing" xmlns:wp="http://schemas.openxmlformats.org/drawingml/2006/wordprocessingDrawing" xmlns:w10="urn:schemas-microsoft-com:office:word" xmlns:w="http://schemas.openxmlformats.org/wordprocessingml/2006/main" xmlns:w14="http://schemas.microsoft.com/office/word/2010/wordml" xmlns:w15="http://schemas.microsoft.com/office/word/2012/wordml" xmlns:wpg="http://schemas.microsoft.com/office/word/2010/wordprocessingGroup" xmlns:wpi="http://schemas.microsoft.com/office/word/2010/wordprocessingInk" xmlns:wne="http://schemas.microsoft.com/office/word/2006/wordml" xmlns:wps="http://schemas.microsoft.com/office/word/2010/wordprocessingShape" mc:Ignorable="w14 w15 wp14">
+<w:endnotes xmlns:wpc="http://schemas.microsoft.com/office/word/2010/wordprocessingCanvas" xmlns:cx="http://schemas.microsoft.com/office/drawing/2014/chartex" xmlns:cx1="http://schemas.microsoft.com/office/drawing/2015/9/8/chartex" xmlns:cx2="http://schemas.microsoft.com/office/drawing/2015/10/21/chartex" xmlns:cx3="http://schemas.microsoft.com/office/drawing/2016/5/9/chartex" xmlns:cx4="http://schemas.microsoft.com/office/drawing/2016/5/10/chartex" xmlns:cx5="http://schemas.microsoft.com/office/drawing/2016/5/11/chartex" xmlns:mc="http://schemas.openxmlformats.org/markup-compatibility/2006" xmlns:o="urn:schemas-microsoft-com:office:office" xmlns:r="http://schemas.openxmlformats.org/officeDocument/2006/relationships" xmlns:m="http://schemas.openxmlformats.org/officeDocument/2006/math" xmlns:v="urn:schemas-microsoft-com:vml" xmlns:wp14="http://schemas.microsoft.com/office/word/2010/wordprocessingDrawing" xmlns:wp="http://schemas.openxmlformats.org/drawingml/2006/wordprocessingDrawing" xmlns:w10="urn:schemas-microsoft-com:office:word" xmlns:w="http://schemas.openxmlformats.org/wordprocessingml/2006/main" xmlns:w14="http://schemas.microsoft.com/office/word/2010/wordml" xmlns:w15="http://schemas.microsoft.com/office/word/2012/wordml" xmlns:w16se="http://schemas.microsoft.com/office/word/2015/wordml/symex" xmlns:wpg="http://schemas.microsoft.com/office/word/2010/wordprocessingGroup" xmlns:wpi="http://schemas.microsoft.com/office/word/2010/wordprocessingInk" xmlns:wne="http://schemas.microsoft.com/office/word/2006/wordml" xmlns:wps="http://schemas.microsoft.com/office/word/2010/wordprocessingShape" mc:Ignorable="w14 w15 w16se wp14">
   <w:endnote w:type="separator" w:id="-1">
     <w:p>
       <w:pPr>
@@ -4359,7 +5683,7 @@
 </file>
 
 <file path=word/footer1.xml><?xml version="1.0" encoding="utf-8"?>
-<w:ftr xmlns:wpc="http://schemas.microsoft.com/office/word/2010/wordprocessingCanvas" xmlns:mc="http://schemas.openxmlformats.org/markup-compatibility/2006" xmlns:o="urn:schemas-microsoft-com:office:office" xmlns:r="http://schemas.openxmlformats.org/officeDocument/2006/relationships" xmlns:m="http://schemas.openxmlformats.org/officeDocument/2006/math" xmlns:v="urn:schemas-microsoft-com:vml" xmlns:wp14="http://schemas.microsoft.com/office/word/2010/wordprocessingDrawing" xmlns:wp="http://schemas.openxmlformats.org/drawingml/2006/wordprocessingDrawing" xmlns:w10="urn:schemas-microsoft-com:office:word" xmlns:w="http://schemas.openxmlformats.org/wordprocessingml/2006/main" xmlns:w14="http://schemas.microsoft.com/office/word/2010/wordml" xmlns:w15="http://schemas.microsoft.com/office/word/2012/wordml" xmlns:wpg="http://schemas.microsoft.com/office/word/2010/wordprocessingGroup" xmlns:wpi="http://schemas.microsoft.com/office/word/2010/wordprocessingInk" xmlns:wne="http://schemas.microsoft.com/office/word/2006/wordml" xmlns:wps="http://schemas.microsoft.com/office/word/2010/wordprocessingShape" mc:Ignorable="w14 w15 wp14">
+<w:ftr xmlns:wpc="http://schemas.microsoft.com/office/word/2010/wordprocessingCanvas" xmlns:cx="http://schemas.microsoft.com/office/drawing/2014/chartex" xmlns:cx1="http://schemas.microsoft.com/office/drawing/2015/9/8/chartex" xmlns:cx2="http://schemas.microsoft.com/office/drawing/2015/10/21/chartex" xmlns:cx3="http://schemas.microsoft.com/office/drawing/2016/5/9/chartex" xmlns:cx4="http://schemas.microsoft.com/office/drawing/2016/5/10/chartex" xmlns:cx5="http://schemas.microsoft.com/office/drawing/2016/5/11/chartex" xmlns:mc="http://schemas.openxmlformats.org/markup-compatibility/2006" xmlns:o="urn:schemas-microsoft-com:office:office" xmlns:r="http://schemas.openxmlformats.org/officeDocument/2006/relationships" xmlns:m="http://schemas.openxmlformats.org/officeDocument/2006/math" xmlns:v="urn:schemas-microsoft-com:vml" xmlns:wp14="http://schemas.microsoft.com/office/word/2010/wordprocessingDrawing" xmlns:wp="http://schemas.openxmlformats.org/drawingml/2006/wordprocessingDrawing" xmlns:w10="urn:schemas-microsoft-com:office:word" xmlns:w="http://schemas.openxmlformats.org/wordprocessingml/2006/main" xmlns:w14="http://schemas.microsoft.com/office/word/2010/wordml" xmlns:w15="http://schemas.microsoft.com/office/word/2012/wordml" xmlns:w16se="http://schemas.microsoft.com/office/word/2015/wordml/symex" xmlns:wpg="http://schemas.microsoft.com/office/word/2010/wordprocessingGroup" xmlns:wpi="http://schemas.microsoft.com/office/word/2010/wordprocessingInk" xmlns:wne="http://schemas.microsoft.com/office/word/2006/wordml" xmlns:wps="http://schemas.microsoft.com/office/word/2010/wordprocessingShape" mc:Ignorable="w14 w15 w16se wp14">
   <w:p>
     <w:pPr>
       <w:widowControl/>
@@ -4417,7 +5741,7 @@
       <w:rPr>
         <w:noProof/>
       </w:rPr>
-      <w:t>10</w:t>
+      <w:t>12</w:t>
     </w:r>
     <w:r>
       <w:fldChar w:fldCharType="end"/>
@@ -4439,7 +5763,7 @@
 </file>
 
 <file path=word/footer2.xml><?xml version="1.0" encoding="utf-8"?>
-<w:ftr xmlns:wpc="http://schemas.microsoft.com/office/word/2010/wordprocessingCanvas" xmlns:mc="http://schemas.openxmlformats.org/markup-compatibility/2006" xmlns:o="urn:schemas-microsoft-com:office:office" xmlns:r="http://schemas.openxmlformats.org/officeDocument/2006/relationships" xmlns:m="http://schemas.openxmlformats.org/officeDocument/2006/math" xmlns:v="urn:schemas-microsoft-com:vml" xmlns:wp14="http://schemas.microsoft.com/office/word/2010/wordprocessingDrawing" xmlns:wp="http://schemas.openxmlformats.org/drawingml/2006/wordprocessingDrawing" xmlns:w10="urn:schemas-microsoft-com:office:word" xmlns:w="http://schemas.openxmlformats.org/wordprocessingml/2006/main" xmlns:w14="http://schemas.microsoft.com/office/word/2010/wordml" xmlns:w15="http://schemas.microsoft.com/office/word/2012/wordml" xmlns:wpg="http://schemas.microsoft.com/office/word/2010/wordprocessingGroup" xmlns:wpi="http://schemas.microsoft.com/office/word/2010/wordprocessingInk" xmlns:wne="http://schemas.microsoft.com/office/word/2006/wordml" xmlns:wps="http://schemas.microsoft.com/office/word/2010/wordprocessingShape" mc:Ignorable="w14 w15 wp14">
+<w:ftr xmlns:wpc="http://schemas.microsoft.com/office/word/2010/wordprocessingCanvas" xmlns:cx="http://schemas.microsoft.com/office/drawing/2014/chartex" xmlns:cx1="http://schemas.microsoft.com/office/drawing/2015/9/8/chartex" xmlns:cx2="http://schemas.microsoft.com/office/drawing/2015/10/21/chartex" xmlns:cx3="http://schemas.microsoft.com/office/drawing/2016/5/9/chartex" xmlns:cx4="http://schemas.microsoft.com/office/drawing/2016/5/10/chartex" xmlns:cx5="http://schemas.microsoft.com/office/drawing/2016/5/11/chartex" xmlns:mc="http://schemas.openxmlformats.org/markup-compatibility/2006" xmlns:o="urn:schemas-microsoft-com:office:office" xmlns:r="http://schemas.openxmlformats.org/officeDocument/2006/relationships" xmlns:m="http://schemas.openxmlformats.org/officeDocument/2006/math" xmlns:v="urn:schemas-microsoft-com:vml" xmlns:wp14="http://schemas.microsoft.com/office/word/2010/wordprocessingDrawing" xmlns:wp="http://schemas.openxmlformats.org/drawingml/2006/wordprocessingDrawing" xmlns:w10="urn:schemas-microsoft-com:office:word" xmlns:w="http://schemas.openxmlformats.org/wordprocessingml/2006/main" xmlns:w14="http://schemas.microsoft.com/office/word/2010/wordml" xmlns:w15="http://schemas.microsoft.com/office/word/2012/wordml" xmlns:w16se="http://schemas.microsoft.com/office/word/2015/wordml/symex" xmlns:wpg="http://schemas.microsoft.com/office/word/2010/wordprocessingGroup" xmlns:wpi="http://schemas.microsoft.com/office/word/2010/wordprocessingInk" xmlns:wne="http://schemas.microsoft.com/office/word/2006/wordml" xmlns:wps="http://schemas.microsoft.com/office/word/2010/wordprocessingShape" mc:Ignorable="w14 w15 w16se wp14">
   <w:p>
     <w:pPr>
       <w:widowControl/>
@@ -4498,7 +5822,7 @@
 </file>
 
 <file path=word/footnotes.xml><?xml version="1.0" encoding="utf-8"?>
-<w:footnotes xmlns:wpc="http://schemas.microsoft.com/office/word/2010/wordprocessingCanvas" xmlns:mc="http://schemas.openxmlformats.org/markup-compatibility/2006" xmlns:o="urn:schemas-microsoft-com:office:office" xmlns:r="http://schemas.openxmlformats.org/officeDocument/2006/relationships" xmlns:m="http://schemas.openxmlformats.org/officeDocument/2006/math" xmlns:v="urn:schemas-microsoft-com:vml" xmlns:wp14="http://schemas.microsoft.com/office/word/2010/wordprocessingDrawing" xmlns:wp="http://schemas.openxmlformats.org/drawingml/2006/wordprocessingDrawing" xmlns:w10="urn:schemas-microsoft-com:office:word" xmlns:w="http://schemas.openxmlformats.org/wordprocessingml/2006/main" xmlns:w14="http://schemas.microsoft.com/office/word/2010/wordml" xmlns:w15="http://schemas.microsoft.com/office/word/2012/wordml" xmlns:wpg="http://schemas.microsoft.com/office/word/2010/wordprocessingGroup" xmlns:wpi="http://schemas.microsoft.com/office/word/2010/wordprocessingInk" xmlns:wne="http://schemas.microsoft.com/office/word/2006/wordml" xmlns:wps="http://schemas.microsoft.com/office/word/2010/wordprocessingShape" mc:Ignorable="w14 w15 wp14">
+<w:footnotes xmlns:wpc="http://schemas.microsoft.com/office/word/2010/wordprocessingCanvas" xmlns:cx="http://schemas.microsoft.com/office/drawing/2014/chartex" xmlns:cx1="http://schemas.microsoft.com/office/drawing/2015/9/8/chartex" xmlns:cx2="http://schemas.microsoft.com/office/drawing/2015/10/21/chartex" xmlns:cx3="http://schemas.microsoft.com/office/drawing/2016/5/9/chartex" xmlns:cx4="http://schemas.microsoft.com/office/drawing/2016/5/10/chartex" xmlns:cx5="http://schemas.microsoft.com/office/drawing/2016/5/11/chartex" xmlns:mc="http://schemas.openxmlformats.org/markup-compatibility/2006" xmlns:o="urn:schemas-microsoft-com:office:office" xmlns:r="http://schemas.openxmlformats.org/officeDocument/2006/relationships" xmlns:m="http://schemas.openxmlformats.org/officeDocument/2006/math" xmlns:v="urn:schemas-microsoft-com:vml" xmlns:wp14="http://schemas.microsoft.com/office/word/2010/wordprocessingDrawing" xmlns:wp="http://schemas.openxmlformats.org/drawingml/2006/wordprocessingDrawing" xmlns:w10="urn:schemas-microsoft-com:office:word" xmlns:w="http://schemas.openxmlformats.org/wordprocessingml/2006/main" xmlns:w14="http://schemas.microsoft.com/office/word/2010/wordml" xmlns:w15="http://schemas.microsoft.com/office/word/2012/wordml" xmlns:w16se="http://schemas.microsoft.com/office/word/2015/wordml/symex" xmlns:wpg="http://schemas.microsoft.com/office/word/2010/wordprocessingGroup" xmlns:wpi="http://schemas.microsoft.com/office/word/2010/wordprocessingInk" xmlns:wne="http://schemas.microsoft.com/office/word/2006/wordml" xmlns:wps="http://schemas.microsoft.com/office/word/2010/wordprocessingShape" mc:Ignorable="w14 w15 w16se wp14">
   <w:footnote w:type="separator" w:id="-1">
     <w:p>
       <w:pPr>
@@ -4523,7 +5847,7 @@
 </file>
 
 <file path=word/header1.xml><?xml version="1.0" encoding="utf-8"?>
-<w:hdr xmlns:wpc="http://schemas.microsoft.com/office/word/2010/wordprocessingCanvas" xmlns:mc="http://schemas.openxmlformats.org/markup-compatibility/2006" xmlns:o="urn:schemas-microsoft-com:office:office" xmlns:r="http://schemas.openxmlformats.org/officeDocument/2006/relationships" xmlns:m="http://schemas.openxmlformats.org/officeDocument/2006/math" xmlns:v="urn:schemas-microsoft-com:vml" xmlns:wp14="http://schemas.microsoft.com/office/word/2010/wordprocessingDrawing" xmlns:wp="http://schemas.openxmlformats.org/drawingml/2006/wordprocessingDrawing" xmlns:w10="urn:schemas-microsoft-com:office:word" xmlns:w="http://schemas.openxmlformats.org/wordprocessingml/2006/main" xmlns:w14="http://schemas.microsoft.com/office/word/2010/wordml" xmlns:w15="http://schemas.microsoft.com/office/word/2012/wordml" xmlns:wpg="http://schemas.microsoft.com/office/word/2010/wordprocessingGroup" xmlns:wpi="http://schemas.microsoft.com/office/word/2010/wordprocessingInk" xmlns:wne="http://schemas.microsoft.com/office/word/2006/wordml" xmlns:wps="http://schemas.microsoft.com/office/word/2010/wordprocessingShape" mc:Ignorable="w14 w15 wp14">
+<w:hdr xmlns:wpc="http://schemas.microsoft.com/office/word/2010/wordprocessingCanvas" xmlns:cx="http://schemas.microsoft.com/office/drawing/2014/chartex" xmlns:cx1="http://schemas.microsoft.com/office/drawing/2015/9/8/chartex" xmlns:cx2="http://schemas.microsoft.com/office/drawing/2015/10/21/chartex" xmlns:cx3="http://schemas.microsoft.com/office/drawing/2016/5/9/chartex" xmlns:cx4="http://schemas.microsoft.com/office/drawing/2016/5/10/chartex" xmlns:cx5="http://schemas.microsoft.com/office/drawing/2016/5/11/chartex" xmlns:mc="http://schemas.openxmlformats.org/markup-compatibility/2006" xmlns:o="urn:schemas-microsoft-com:office:office" xmlns:r="http://schemas.openxmlformats.org/officeDocument/2006/relationships" xmlns:m="http://schemas.openxmlformats.org/officeDocument/2006/math" xmlns:v="urn:schemas-microsoft-com:vml" xmlns:wp14="http://schemas.microsoft.com/office/word/2010/wordprocessingDrawing" xmlns:wp="http://schemas.openxmlformats.org/drawingml/2006/wordprocessingDrawing" xmlns:w10="urn:schemas-microsoft-com:office:word" xmlns:w="http://schemas.openxmlformats.org/wordprocessingml/2006/main" xmlns:w14="http://schemas.microsoft.com/office/word/2010/wordml" xmlns:w15="http://schemas.microsoft.com/office/word/2012/wordml" xmlns:w16se="http://schemas.microsoft.com/office/word/2015/wordml/symex" xmlns:wpg="http://schemas.microsoft.com/office/word/2010/wordprocessingGroup" xmlns:wpi="http://schemas.microsoft.com/office/word/2010/wordprocessingInk" xmlns:wne="http://schemas.microsoft.com/office/word/2006/wordml" xmlns:wps="http://schemas.microsoft.com/office/word/2010/wordprocessingShape" mc:Ignorable="w14 w15 w16se wp14">
   <w:p>
     <w:pPr>
       <w:widowControl/>
@@ -4588,7 +5912,7 @@
 </file>
 
 <file path=word/header2.xml><?xml version="1.0" encoding="utf-8"?>
-<w:hdr xmlns:wpc="http://schemas.microsoft.com/office/word/2010/wordprocessingCanvas" xmlns:mc="http://schemas.openxmlformats.org/markup-compatibility/2006" xmlns:o="urn:schemas-microsoft-com:office:office" xmlns:r="http://schemas.openxmlformats.org/officeDocument/2006/relationships" xmlns:m="http://schemas.openxmlformats.org/officeDocument/2006/math" xmlns:v="urn:schemas-microsoft-com:vml" xmlns:wp14="http://schemas.microsoft.com/office/word/2010/wordprocessingDrawing" xmlns:wp="http://schemas.openxmlformats.org/drawingml/2006/wordprocessingDrawing" xmlns:w10="urn:schemas-microsoft-com:office:word" xmlns:w="http://schemas.openxmlformats.org/wordprocessingml/2006/main" xmlns:w14="http://schemas.microsoft.com/office/word/2010/wordml" xmlns:w15="http://schemas.microsoft.com/office/word/2012/wordml" xmlns:wpg="http://schemas.microsoft.com/office/word/2010/wordprocessingGroup" xmlns:wpi="http://schemas.microsoft.com/office/word/2010/wordprocessingInk" xmlns:wne="http://schemas.microsoft.com/office/word/2006/wordml" xmlns:wps="http://schemas.microsoft.com/office/word/2010/wordprocessingShape" mc:Ignorable="w14 w15 wp14">
+<w:hdr xmlns:wpc="http://schemas.microsoft.com/office/word/2010/wordprocessingCanvas" xmlns:cx="http://schemas.microsoft.com/office/drawing/2014/chartex" xmlns:cx1="http://schemas.microsoft.com/office/drawing/2015/9/8/chartex" xmlns:cx2="http://schemas.microsoft.com/office/drawing/2015/10/21/chartex" xmlns:cx3="http://schemas.microsoft.com/office/drawing/2016/5/9/chartex" xmlns:cx4="http://schemas.microsoft.com/office/drawing/2016/5/10/chartex" xmlns:cx5="http://schemas.microsoft.com/office/drawing/2016/5/11/chartex" xmlns:mc="http://schemas.openxmlformats.org/markup-compatibility/2006" xmlns:o="urn:schemas-microsoft-com:office:office" xmlns:r="http://schemas.openxmlformats.org/officeDocument/2006/relationships" xmlns:m="http://schemas.openxmlformats.org/officeDocument/2006/math" xmlns:v="urn:schemas-microsoft-com:vml" xmlns:wp14="http://schemas.microsoft.com/office/word/2010/wordprocessingDrawing" xmlns:wp="http://schemas.openxmlformats.org/drawingml/2006/wordprocessingDrawing" xmlns:w10="urn:schemas-microsoft-com:office:word" xmlns:w="http://schemas.openxmlformats.org/wordprocessingml/2006/main" xmlns:w14="http://schemas.microsoft.com/office/word/2010/wordml" xmlns:w15="http://schemas.microsoft.com/office/word/2012/wordml" xmlns:w16se="http://schemas.microsoft.com/office/word/2015/wordml/symex" xmlns:wpg="http://schemas.microsoft.com/office/word/2010/wordprocessingGroup" xmlns:wpi="http://schemas.microsoft.com/office/word/2010/wordprocessingInk" xmlns:wne="http://schemas.microsoft.com/office/word/2006/wordml" xmlns:wps="http://schemas.microsoft.com/office/word/2010/wordprocessingShape" mc:Ignorable="w14 w15 w16se wp14">
   <w:p>
     <w:pPr>
       <w:widowControl/>
@@ -4604,8 +5928,8 @@
 </file>
 
 <file path=word/numbering.xml><?xml version="1.0" encoding="utf-8"?>
-<w:numbering xmlns:wpc="http://schemas.microsoft.com/office/word/2010/wordprocessingCanvas" xmlns:mc="http://schemas.openxmlformats.org/markup-compatibility/2006" xmlns:o="urn:schemas-microsoft-com:office:office" xmlns:r="http://schemas.openxmlformats.org/officeDocument/2006/relationships" xmlns:m="http://schemas.openxmlformats.org/officeDocument/2006/math" xmlns:v="urn:schemas-microsoft-com:vml" xmlns:wp14="http://schemas.microsoft.com/office/word/2010/wordprocessingDrawing" xmlns:wp="http://schemas.openxmlformats.org/drawingml/2006/wordprocessingDrawing" xmlns:w10="urn:schemas-microsoft-com:office:word" xmlns:w="http://schemas.openxmlformats.org/wordprocessingml/2006/main" xmlns:w14="http://schemas.microsoft.com/office/word/2010/wordml" xmlns:w15="http://schemas.microsoft.com/office/word/2012/wordml" xmlns:wpg="http://schemas.microsoft.com/office/word/2010/wordprocessingGroup" xmlns:wpi="http://schemas.microsoft.com/office/word/2010/wordprocessingInk" xmlns:wne="http://schemas.microsoft.com/office/word/2006/wordml" xmlns:wps="http://schemas.microsoft.com/office/word/2010/wordprocessingShape" mc:Ignorable="w14 w15 wp14">
-  <w:abstractNum w:abstractNumId="0">
+<w:numbering xmlns:wpc="http://schemas.microsoft.com/office/word/2010/wordprocessingCanvas" xmlns:cx="http://schemas.microsoft.com/office/drawing/2014/chartex" xmlns:cx1="http://schemas.microsoft.com/office/drawing/2015/9/8/chartex" xmlns:cx2="http://schemas.microsoft.com/office/drawing/2015/10/21/chartex" xmlns:cx3="http://schemas.microsoft.com/office/drawing/2016/5/9/chartex" xmlns:cx4="http://schemas.microsoft.com/office/drawing/2016/5/10/chartex" xmlns:cx5="http://schemas.microsoft.com/office/drawing/2016/5/11/chartex" xmlns:mc="http://schemas.openxmlformats.org/markup-compatibility/2006" xmlns:o="urn:schemas-microsoft-com:office:office" xmlns:r="http://schemas.openxmlformats.org/officeDocument/2006/relationships" xmlns:m="http://schemas.openxmlformats.org/officeDocument/2006/math" xmlns:v="urn:schemas-microsoft-com:vml" xmlns:wp14="http://schemas.microsoft.com/office/word/2010/wordprocessingDrawing" xmlns:wp="http://schemas.openxmlformats.org/drawingml/2006/wordprocessingDrawing" xmlns:w10="urn:schemas-microsoft-com:office:word" xmlns:w="http://schemas.openxmlformats.org/wordprocessingml/2006/main" xmlns:w14="http://schemas.microsoft.com/office/word/2010/wordml" xmlns:w15="http://schemas.microsoft.com/office/word/2012/wordml" xmlns:w16se="http://schemas.microsoft.com/office/word/2015/wordml/symex" xmlns:wpg="http://schemas.microsoft.com/office/word/2010/wordprocessingGroup" xmlns:wpi="http://schemas.microsoft.com/office/word/2010/wordprocessingInk" xmlns:wne="http://schemas.microsoft.com/office/word/2006/wordml" xmlns:wps="http://schemas.microsoft.com/office/word/2010/wordprocessingShape" mc:Ignorable="w14 w15 w16se wp14">
+  <w:abstractNum w:abstractNumId="0" w15:restartNumberingAfterBreak="0">
     <w:nsid w:val="14955856"/>
     <w:multiLevelType w:val="multilevel"/>
     <w:tmpl w:val="541C2EC0"/>
@@ -4727,7 +6051,93 @@
       </w:rPr>
     </w:lvl>
   </w:abstractNum>
-  <w:abstractNum w:abstractNumId="1">
+  <w:abstractNum w:abstractNumId="1" w15:restartNumberingAfterBreak="0">
+    <w:nsid w:val="199E6707"/>
+    <w:multiLevelType w:val="hybridMultilevel"/>
+    <w:tmpl w:val="8DCC570E"/>
+    <w:lvl w:ilvl="0" w:tplc="0409000F">
+      <w:start w:val="1"/>
+      <w:numFmt w:val="decimal"/>
+      <w:lvlText w:val="%1."/>
+      <w:lvlJc w:val="left"/>
+      <w:pPr>
+        <w:ind w:left="720" w:hanging="360"/>
+      </w:pPr>
+    </w:lvl>
+    <w:lvl w:ilvl="1" w:tplc="04090019" w:tentative="1">
+      <w:start w:val="1"/>
+      <w:numFmt w:val="lowerLetter"/>
+      <w:lvlText w:val="%2."/>
+      <w:lvlJc w:val="left"/>
+      <w:pPr>
+        <w:ind w:left="1440" w:hanging="360"/>
+      </w:pPr>
+    </w:lvl>
+    <w:lvl w:ilvl="2" w:tplc="0409001B" w:tentative="1">
+      <w:start w:val="1"/>
+      <w:numFmt w:val="lowerRoman"/>
+      <w:lvlText w:val="%3."/>
+      <w:lvlJc w:val="right"/>
+      <w:pPr>
+        <w:ind w:left="2160" w:hanging="180"/>
+      </w:pPr>
+    </w:lvl>
+    <w:lvl w:ilvl="3" w:tplc="0409000F" w:tentative="1">
+      <w:start w:val="1"/>
+      <w:numFmt w:val="decimal"/>
+      <w:lvlText w:val="%4."/>
+      <w:lvlJc w:val="left"/>
+      <w:pPr>
+        <w:ind w:left="2880" w:hanging="360"/>
+      </w:pPr>
+    </w:lvl>
+    <w:lvl w:ilvl="4" w:tplc="04090019" w:tentative="1">
+      <w:start w:val="1"/>
+      <w:numFmt w:val="lowerLetter"/>
+      <w:lvlText w:val="%5."/>
+      <w:lvlJc w:val="left"/>
+      <w:pPr>
+        <w:ind w:left="3600" w:hanging="360"/>
+      </w:pPr>
+    </w:lvl>
+    <w:lvl w:ilvl="5" w:tplc="0409001B" w:tentative="1">
+      <w:start w:val="1"/>
+      <w:numFmt w:val="lowerRoman"/>
+      <w:lvlText w:val="%6."/>
+      <w:lvlJc w:val="right"/>
+      <w:pPr>
+        <w:ind w:left="4320" w:hanging="180"/>
+      </w:pPr>
+    </w:lvl>
+    <w:lvl w:ilvl="6" w:tplc="0409000F" w:tentative="1">
+      <w:start w:val="1"/>
+      <w:numFmt w:val="decimal"/>
+      <w:lvlText w:val="%7."/>
+      <w:lvlJc w:val="left"/>
+      <w:pPr>
+        <w:ind w:left="5040" w:hanging="360"/>
+      </w:pPr>
+    </w:lvl>
+    <w:lvl w:ilvl="7" w:tplc="04090019" w:tentative="1">
+      <w:start w:val="1"/>
+      <w:numFmt w:val="lowerLetter"/>
+      <w:lvlText w:val="%8."/>
+      <w:lvlJc w:val="left"/>
+      <w:pPr>
+        <w:ind w:left="5760" w:hanging="360"/>
+      </w:pPr>
+    </w:lvl>
+    <w:lvl w:ilvl="8" w:tplc="0409001B" w:tentative="1">
+      <w:start w:val="1"/>
+      <w:numFmt w:val="lowerRoman"/>
+      <w:lvlText w:val="%9."/>
+      <w:lvlJc w:val="right"/>
+      <w:pPr>
+        <w:ind w:left="6480" w:hanging="180"/>
+      </w:pPr>
+    </w:lvl>
+  </w:abstractNum>
+  <w:abstractNum w:abstractNumId="2" w15:restartNumberingAfterBreak="0">
     <w:nsid w:val="23023F58"/>
     <w:multiLevelType w:val="multilevel"/>
     <w:tmpl w:val="96CA5CB2"/>
@@ -4849,7 +6259,7 @@
       </w:rPr>
     </w:lvl>
   </w:abstractNum>
-  <w:abstractNum w:abstractNumId="2">
+  <w:abstractNum w:abstractNumId="3" w15:restartNumberingAfterBreak="0">
     <w:nsid w:val="25FF6A5F"/>
     <w:multiLevelType w:val="multilevel"/>
     <w:tmpl w:val="1B9C7906"/>
@@ -4935,7 +6345,101 @@
       </w:pPr>
     </w:lvl>
   </w:abstractNum>
-  <w:abstractNum w:abstractNumId="3">
+  <w:abstractNum w:abstractNumId="4" w15:restartNumberingAfterBreak="0">
+    <w:nsid w:val="2E58190F"/>
+    <w:multiLevelType w:val="multilevel"/>
+    <w:tmpl w:val="0996009C"/>
+    <w:lvl w:ilvl="0">
+      <w:start w:val="1"/>
+      <w:numFmt w:val="decimal"/>
+      <w:lvlText w:val="%1."/>
+      <w:lvlJc w:val="left"/>
+      <w:pPr>
+        <w:ind w:left="360" w:hanging="360"/>
+      </w:pPr>
+    </w:lvl>
+    <w:lvl w:ilvl="1">
+      <w:start w:val="1"/>
+      <w:numFmt w:val="decimal"/>
+      <w:lvlText w:val="%1.%2."/>
+      <w:lvlJc w:val="left"/>
+      <w:pPr>
+        <w:ind w:left="792" w:hanging="432"/>
+      </w:pPr>
+      <w:rPr>
+        <w:sz w:val="28"/>
+        <w:szCs w:val="28"/>
+      </w:rPr>
+    </w:lvl>
+    <w:lvl w:ilvl="2">
+      <w:start w:val="1"/>
+      <w:numFmt w:val="decimal"/>
+      <w:lvlText w:val="%1.%2.%3."/>
+      <w:lvlJc w:val="left"/>
+      <w:pPr>
+        <w:ind w:left="1224" w:hanging="504"/>
+      </w:pPr>
+    </w:lvl>
+    <w:lvl w:ilvl="3">
+      <w:start w:val="1"/>
+      <w:numFmt w:val="decimal"/>
+      <w:lvlText w:val="%1.%2.%3.%4."/>
+      <w:lvlJc w:val="left"/>
+      <w:pPr>
+        <w:ind w:left="1728" w:hanging="648"/>
+      </w:pPr>
+    </w:lvl>
+    <w:lvl w:ilvl="4">
+      <w:start w:val="1"/>
+      <w:numFmt w:val="decimal"/>
+      <w:lvlText w:val="%1.%2.%3.%4.%5."/>
+      <w:lvlJc w:val="left"/>
+      <w:pPr>
+        <w:ind w:left="2232" w:hanging="792"/>
+      </w:pPr>
+      <w:rPr>
+        <w:b/>
+        <w:i/>
+      </w:rPr>
+    </w:lvl>
+    <w:lvl w:ilvl="5">
+      <w:start w:val="1"/>
+      <w:numFmt w:val="decimal"/>
+      <w:lvlText w:val="%1.%2.%3.%4.%5.%6."/>
+      <w:lvlJc w:val="left"/>
+      <w:pPr>
+        <w:ind w:left="2736" w:hanging="936"/>
+      </w:pPr>
+    </w:lvl>
+    <w:lvl w:ilvl="6">
+      <w:start w:val="1"/>
+      <w:numFmt w:val="decimal"/>
+      <w:lvlText w:val="%1.%2.%3.%4.%5.%6.%7."/>
+      <w:lvlJc w:val="left"/>
+      <w:pPr>
+        <w:ind w:left="3240" w:hanging="1080"/>
+      </w:pPr>
+    </w:lvl>
+    <w:lvl w:ilvl="7">
+      <w:start w:val="1"/>
+      <w:numFmt w:val="decimal"/>
+      <w:lvlText w:val="%1.%2.%3.%4.%5.%6.%7.%8."/>
+      <w:lvlJc w:val="left"/>
+      <w:pPr>
+        <w:ind w:left="3744" w:hanging="1224"/>
+      </w:pPr>
+    </w:lvl>
+    <w:lvl w:ilvl="8">
+      <w:start w:val="1"/>
+      <w:numFmt w:val="decimal"/>
+      <w:lvlText w:val="%1.%2.%3.%4.%5.%6.%7.%8.%9."/>
+      <w:lvlJc w:val="left"/>
+      <w:pPr>
+        <w:ind w:left="4320" w:hanging="1440"/>
+      </w:pPr>
+    </w:lvl>
+  </w:abstractNum>
+  <w:abstractNum w:abstractNumId="5" w15:restartNumberingAfterBreak="0">
     <w:nsid w:val="376016F3"/>
     <w:multiLevelType w:val="multilevel"/>
     <w:tmpl w:val="3CACDD80"/>
@@ -5048,7 +6552,93 @@
       </w:rPr>
     </w:lvl>
   </w:abstractNum>
-  <w:abstractNum w:abstractNumId="4">
+  <w:abstractNum w:abstractNumId="6" w15:restartNumberingAfterBreak="0">
+    <w:nsid w:val="3DC3260A"/>
+    <w:multiLevelType w:val="hybridMultilevel"/>
+    <w:tmpl w:val="ECB4374E"/>
+    <w:lvl w:ilvl="0" w:tplc="0409000F">
+      <w:start w:val="1"/>
+      <w:numFmt w:val="decimal"/>
+      <w:lvlText w:val="%1."/>
+      <w:lvlJc w:val="left"/>
+      <w:pPr>
+        <w:ind w:left="1200" w:hanging="360"/>
+      </w:pPr>
+    </w:lvl>
+    <w:lvl w:ilvl="1" w:tplc="04090019">
+      <w:start w:val="1"/>
+      <w:numFmt w:val="lowerLetter"/>
+      <w:lvlText w:val="%2."/>
+      <w:lvlJc w:val="left"/>
+      <w:pPr>
+        <w:ind w:left="1920" w:hanging="360"/>
+      </w:pPr>
+    </w:lvl>
+    <w:lvl w:ilvl="2" w:tplc="0409001B" w:tentative="1">
+      <w:start w:val="1"/>
+      <w:numFmt w:val="lowerRoman"/>
+      <w:lvlText w:val="%3."/>
+      <w:lvlJc w:val="right"/>
+      <w:pPr>
+        <w:ind w:left="2640" w:hanging="180"/>
+      </w:pPr>
+    </w:lvl>
+    <w:lvl w:ilvl="3" w:tplc="0409000F" w:tentative="1">
+      <w:start w:val="1"/>
+      <w:numFmt w:val="decimal"/>
+      <w:lvlText w:val="%4."/>
+      <w:lvlJc w:val="left"/>
+      <w:pPr>
+        <w:ind w:left="3360" w:hanging="360"/>
+      </w:pPr>
+    </w:lvl>
+    <w:lvl w:ilvl="4" w:tplc="04090019" w:tentative="1">
+      <w:start w:val="1"/>
+      <w:numFmt w:val="lowerLetter"/>
+      <w:lvlText w:val="%5."/>
+      <w:lvlJc w:val="left"/>
+      <w:pPr>
+        <w:ind w:left="4080" w:hanging="360"/>
+      </w:pPr>
+    </w:lvl>
+    <w:lvl w:ilvl="5" w:tplc="0409001B" w:tentative="1">
+      <w:start w:val="1"/>
+      <w:numFmt w:val="lowerRoman"/>
+      <w:lvlText w:val="%6."/>
+      <w:lvlJc w:val="right"/>
+      <w:pPr>
+        <w:ind w:left="4800" w:hanging="180"/>
+      </w:pPr>
+    </w:lvl>
+    <w:lvl w:ilvl="6" w:tplc="0409000F" w:tentative="1">
+      <w:start w:val="1"/>
+      <w:numFmt w:val="decimal"/>
+      <w:lvlText w:val="%7."/>
+      <w:lvlJc w:val="left"/>
+      <w:pPr>
+        <w:ind w:left="5520" w:hanging="360"/>
+      </w:pPr>
+    </w:lvl>
+    <w:lvl w:ilvl="7" w:tplc="04090019" w:tentative="1">
+      <w:start w:val="1"/>
+      <w:numFmt w:val="lowerLetter"/>
+      <w:lvlText w:val="%8."/>
+      <w:lvlJc w:val="left"/>
+      <w:pPr>
+        <w:ind w:left="6240" w:hanging="360"/>
+      </w:pPr>
+    </w:lvl>
+    <w:lvl w:ilvl="8" w:tplc="0409001B" w:tentative="1">
+      <w:start w:val="1"/>
+      <w:numFmt w:val="lowerRoman"/>
+      <w:lvlText w:val="%9."/>
+      <w:lvlJc w:val="right"/>
+      <w:pPr>
+        <w:ind w:left="6960" w:hanging="180"/>
+      </w:pPr>
+    </w:lvl>
+  </w:abstractNum>
+  <w:abstractNum w:abstractNumId="7" w15:restartNumberingAfterBreak="0">
     <w:nsid w:val="402B049B"/>
     <w:multiLevelType w:val="multilevel"/>
     <w:tmpl w:val="9EB04446"/>
@@ -5134,7 +6724,96 @@
       </w:pPr>
     </w:lvl>
   </w:abstractNum>
-  <w:abstractNum w:abstractNumId="5">
+  <w:abstractNum w:abstractNumId="8" w15:restartNumberingAfterBreak="0">
+    <w:nsid w:val="4BAA7477"/>
+    <w:multiLevelType w:val="hybridMultilevel"/>
+    <w:tmpl w:val="699C1704"/>
+    <w:lvl w:ilvl="0" w:tplc="6BF4CC34">
+      <w:start w:val="1"/>
+      <w:numFmt w:val="decimal"/>
+      <w:lvlText w:val="3.%1."/>
+      <w:lvlJc w:val="left"/>
+      <w:pPr>
+        <w:ind w:left="720" w:hanging="360"/>
+      </w:pPr>
+      <w:rPr>
+        <w:rFonts w:hint="default"/>
+      </w:rPr>
+    </w:lvl>
+    <w:lvl w:ilvl="1" w:tplc="04090019" w:tentative="1">
+      <w:start w:val="1"/>
+      <w:numFmt w:val="lowerLetter"/>
+      <w:lvlText w:val="%2."/>
+      <w:lvlJc w:val="left"/>
+      <w:pPr>
+        <w:ind w:left="1440" w:hanging="360"/>
+      </w:pPr>
+    </w:lvl>
+    <w:lvl w:ilvl="2" w:tplc="0409001B" w:tentative="1">
+      <w:start w:val="1"/>
+      <w:numFmt w:val="lowerRoman"/>
+      <w:lvlText w:val="%3."/>
+      <w:lvlJc w:val="right"/>
+      <w:pPr>
+        <w:ind w:left="2160" w:hanging="180"/>
+      </w:pPr>
+    </w:lvl>
+    <w:lvl w:ilvl="3" w:tplc="0409000F" w:tentative="1">
+      <w:start w:val="1"/>
+      <w:numFmt w:val="decimal"/>
+      <w:lvlText w:val="%4."/>
+      <w:lvlJc w:val="left"/>
+      <w:pPr>
+        <w:ind w:left="2880" w:hanging="360"/>
+      </w:pPr>
+    </w:lvl>
+    <w:lvl w:ilvl="4" w:tplc="04090019" w:tentative="1">
+      <w:start w:val="1"/>
+      <w:numFmt w:val="lowerLetter"/>
+      <w:lvlText w:val="%5."/>
+      <w:lvlJc w:val="left"/>
+      <w:pPr>
+        <w:ind w:left="3600" w:hanging="360"/>
+      </w:pPr>
+    </w:lvl>
+    <w:lvl w:ilvl="5" w:tplc="0409001B" w:tentative="1">
+      <w:start w:val="1"/>
+      <w:numFmt w:val="lowerRoman"/>
+      <w:lvlText w:val="%6."/>
+      <w:lvlJc w:val="right"/>
+      <w:pPr>
+        <w:ind w:left="4320" w:hanging="180"/>
+      </w:pPr>
+    </w:lvl>
+    <w:lvl w:ilvl="6" w:tplc="0409000F" w:tentative="1">
+      <w:start w:val="1"/>
+      <w:numFmt w:val="decimal"/>
+      <w:lvlText w:val="%7."/>
+      <w:lvlJc w:val="left"/>
+      <w:pPr>
+        <w:ind w:left="5040" w:hanging="360"/>
+      </w:pPr>
+    </w:lvl>
+    <w:lvl w:ilvl="7" w:tplc="04090019" w:tentative="1">
+      <w:start w:val="1"/>
+      <w:numFmt w:val="lowerLetter"/>
+      <w:lvlText w:val="%8."/>
+      <w:lvlJc w:val="left"/>
+      <w:pPr>
+        <w:ind w:left="5760" w:hanging="360"/>
+      </w:pPr>
+    </w:lvl>
+    <w:lvl w:ilvl="8" w:tplc="0409001B" w:tentative="1">
+      <w:start w:val="1"/>
+      <w:numFmt w:val="lowerRoman"/>
+      <w:lvlText w:val="%9."/>
+      <w:lvlJc w:val="right"/>
+      <w:pPr>
+        <w:ind w:left="6480" w:hanging="180"/>
+      </w:pPr>
+    </w:lvl>
+  </w:abstractNum>
+  <w:abstractNum w:abstractNumId="9" w15:restartNumberingAfterBreak="0">
     <w:nsid w:val="58282E5D"/>
     <w:multiLevelType w:val="multilevel"/>
     <w:tmpl w:val="9EB031DC"/>
@@ -5220,7 +6899,7 @@
       </w:pPr>
     </w:lvl>
   </w:abstractNum>
-  <w:abstractNum w:abstractNumId="6">
+  <w:abstractNum w:abstractNumId="10" w15:restartNumberingAfterBreak="0">
     <w:nsid w:val="5A9F4E57"/>
     <w:multiLevelType w:val="multilevel"/>
     <w:tmpl w:val="48DC99C2"/>
@@ -5333,7 +7012,119 @@
       </w:rPr>
     </w:lvl>
   </w:abstractNum>
-  <w:abstractNum w:abstractNumId="7">
+  <w:abstractNum w:abstractNumId="11" w15:restartNumberingAfterBreak="0">
+    <w:nsid w:val="78AA6443"/>
+    <w:multiLevelType w:val="hybridMultilevel"/>
+    <w:tmpl w:val="DC9A7A4A"/>
+    <w:lvl w:ilvl="0" w:tplc="09266060">
+      <w:numFmt w:val="bullet"/>
+      <w:lvlText w:val="-"/>
+      <w:lvlJc w:val="left"/>
+      <w:pPr>
+        <w:ind w:left="1215" w:hanging="360"/>
+      </w:pPr>
+      <w:rPr>
+        <w:rFonts w:ascii="Times New Roman" w:eastAsia="Times New Roman" w:hAnsi="Times New Roman" w:cs="Times New Roman" w:hint="default"/>
+      </w:rPr>
+    </w:lvl>
+    <w:lvl w:ilvl="1" w:tplc="04090003" w:tentative="1">
+      <w:start w:val="1"/>
+      <w:numFmt w:val="bullet"/>
+      <w:lvlText w:val="o"/>
+      <w:lvlJc w:val="left"/>
+      <w:pPr>
+        <w:ind w:left="1935" w:hanging="360"/>
+      </w:pPr>
+      <w:rPr>
+        <w:rFonts w:ascii="Courier New" w:hAnsi="Courier New" w:cs="Courier New" w:hint="default"/>
+      </w:rPr>
+    </w:lvl>
+    <w:lvl w:ilvl="2" w:tplc="04090005" w:tentative="1">
+      <w:start w:val="1"/>
+      <w:numFmt w:val="bullet"/>
+      <w:lvlText w:val=""/>
+      <w:lvlJc w:val="left"/>
+      <w:pPr>
+        <w:ind w:left="2655" w:hanging="360"/>
+      </w:pPr>
+      <w:rPr>
+        <w:rFonts w:ascii="Wingdings" w:hAnsi="Wingdings" w:hint="default"/>
+      </w:rPr>
+    </w:lvl>
+    <w:lvl w:ilvl="3" w:tplc="04090001" w:tentative="1">
+      <w:start w:val="1"/>
+      <w:numFmt w:val="bullet"/>
+      <w:lvlText w:val=""/>
+      <w:lvlJc w:val="left"/>
+      <w:pPr>
+        <w:ind w:left="3375" w:hanging="360"/>
+      </w:pPr>
+      <w:rPr>
+        <w:rFonts w:ascii="Symbol" w:hAnsi="Symbol" w:hint="default"/>
+      </w:rPr>
+    </w:lvl>
+    <w:lvl w:ilvl="4" w:tplc="04090003" w:tentative="1">
+      <w:start w:val="1"/>
+      <w:numFmt w:val="bullet"/>
+      <w:lvlText w:val="o"/>
+      <w:lvlJc w:val="left"/>
+      <w:pPr>
+        <w:ind w:left="4095" w:hanging="360"/>
+      </w:pPr>
+      <w:rPr>
+        <w:rFonts w:ascii="Courier New" w:hAnsi="Courier New" w:cs="Courier New" w:hint="default"/>
+      </w:rPr>
+    </w:lvl>
+    <w:lvl w:ilvl="5" w:tplc="04090005" w:tentative="1">
+      <w:start w:val="1"/>
+      <w:numFmt w:val="bullet"/>
+      <w:lvlText w:val=""/>
+      <w:lvlJc w:val="left"/>
+      <w:pPr>
+        <w:ind w:left="4815" w:hanging="360"/>
+      </w:pPr>
+      <w:rPr>
+        <w:rFonts w:ascii="Wingdings" w:hAnsi="Wingdings" w:hint="default"/>
+      </w:rPr>
+    </w:lvl>
+    <w:lvl w:ilvl="6" w:tplc="04090001" w:tentative="1">
+      <w:start w:val="1"/>
+      <w:numFmt w:val="bullet"/>
+      <w:lvlText w:val=""/>
+      <w:lvlJc w:val="left"/>
+      <w:pPr>
+        <w:ind w:left="5535" w:hanging="360"/>
+      </w:pPr>
+      <w:rPr>
+        <w:rFonts w:ascii="Symbol" w:hAnsi="Symbol" w:hint="default"/>
+      </w:rPr>
+    </w:lvl>
+    <w:lvl w:ilvl="7" w:tplc="04090003" w:tentative="1">
+      <w:start w:val="1"/>
+      <w:numFmt w:val="bullet"/>
+      <w:lvlText w:val="o"/>
+      <w:lvlJc w:val="left"/>
+      <w:pPr>
+        <w:ind w:left="6255" w:hanging="360"/>
+      </w:pPr>
+      <w:rPr>
+        <w:rFonts w:ascii="Courier New" w:hAnsi="Courier New" w:cs="Courier New" w:hint="default"/>
+      </w:rPr>
+    </w:lvl>
+    <w:lvl w:ilvl="8" w:tplc="04090005" w:tentative="1">
+      <w:start w:val="1"/>
+      <w:numFmt w:val="bullet"/>
+      <w:lvlText w:val=""/>
+      <w:lvlJc w:val="left"/>
+      <w:pPr>
+        <w:ind w:left="6975" w:hanging="360"/>
+      </w:pPr>
+      <w:rPr>
+        <w:rFonts w:ascii="Wingdings" w:hAnsi="Wingdings" w:hint="default"/>
+      </w:rPr>
+    </w:lvl>
+  </w:abstractNum>
+  <w:abstractNum w:abstractNumId="12" w15:restartNumberingAfterBreak="0">
     <w:nsid w:val="78B346DE"/>
     <w:multiLevelType w:val="multilevel"/>
     <w:tmpl w:val="EE049D7C"/>
@@ -5456,34 +7247,49 @@
     </w:lvl>
   </w:abstractNum>
   <w:num w:numId="1">
-    <w:abstractNumId w:val="5"/>
+    <w:abstractNumId w:val="9"/>
   </w:num>
   <w:num w:numId="2">
-    <w:abstractNumId w:val="2"/>
+    <w:abstractNumId w:val="3"/>
   </w:num>
   <w:num w:numId="3">
-    <w:abstractNumId w:val="3"/>
+    <w:abstractNumId w:val="5"/>
   </w:num>
   <w:num w:numId="4">
     <w:abstractNumId w:val="0"/>
   </w:num>
   <w:num w:numId="5">
+    <w:abstractNumId w:val="12"/>
+  </w:num>
+  <w:num w:numId="6">
+    <w:abstractNumId w:val="2"/>
+  </w:num>
+  <w:num w:numId="7">
     <w:abstractNumId w:val="7"/>
   </w:num>
-  <w:num w:numId="6">
+  <w:num w:numId="8">
+    <w:abstractNumId w:val="10"/>
+  </w:num>
+  <w:num w:numId="9">
+    <w:abstractNumId w:val="6"/>
+  </w:num>
+  <w:num w:numId="10">
     <w:abstractNumId w:val="1"/>
   </w:num>
-  <w:num w:numId="7">
+  <w:num w:numId="11">
     <w:abstractNumId w:val="4"/>
   </w:num>
-  <w:num w:numId="8">
-    <w:abstractNumId w:val="6"/>
+  <w:num w:numId="12">
+    <w:abstractNumId w:val="8"/>
+  </w:num>
+  <w:num w:numId="13">
+    <w:abstractNumId w:val="11"/>
   </w:num>
 </w:numbering>
 </file>
 
 <file path=word/styles.xml><?xml version="1.0" encoding="utf-8"?>
-<w:styles xmlns:mc="http://schemas.openxmlformats.org/markup-compatibility/2006" xmlns:r="http://schemas.openxmlformats.org/officeDocument/2006/relationships" xmlns:w="http://schemas.openxmlformats.org/wordprocessingml/2006/main" xmlns:w14="http://schemas.microsoft.com/office/word/2010/wordml" xmlns:w15="http://schemas.microsoft.com/office/word/2012/wordml" mc:Ignorable="w14 w15">
+<w:styles xmlns:mc="http://schemas.openxmlformats.org/markup-compatibility/2006" xmlns:r="http://schemas.openxmlformats.org/officeDocument/2006/relationships" xmlns:w="http://schemas.openxmlformats.org/wordprocessingml/2006/main" xmlns:w14="http://schemas.microsoft.com/office/word/2010/wordml" xmlns:w15="http://schemas.microsoft.com/office/word/2012/wordml" xmlns:w16se="http://schemas.microsoft.com/office/word/2015/wordml/symex" mc:Ignorable="w14 w15 w16se">
   <w:docDefaults>
     <w:rPrDefault>
       <w:rPr>
@@ -5506,9 +7312,9 @@
       </w:pPr>
     </w:pPrDefault>
   </w:docDefaults>
-  <w:latentStyles w:defLockedState="0" w:defUIPriority="99" w:defSemiHidden="0" w:defUnhideWhenUsed="0" w:defQFormat="0" w:count="371">
+  <w:latentStyles w:defLockedState="0" w:defUIPriority="99" w:defSemiHidden="0" w:defUnhideWhenUsed="0" w:defQFormat="0" w:count="374">
     <w:lsdException w:name="Normal" w:uiPriority="0" w:qFormat="1"/>
-    <w:lsdException w:name="heading 1" w:uiPriority="9" w:qFormat="1"/>
+    <w:lsdException w:name="heading 1" w:uiPriority="0" w:qFormat="1"/>
     <w:lsdException w:name="heading 2" w:semiHidden="1" w:uiPriority="9" w:unhideWhenUsed="1" w:qFormat="1"/>
     <w:lsdException w:name="heading 3" w:semiHidden="1" w:uiPriority="9" w:unhideWhenUsed="1" w:qFormat="1"/>
     <w:lsdException w:name="heading 4" w:semiHidden="1" w:uiPriority="9" w:unhideWhenUsed="1" w:qFormat="1"/>
@@ -5878,14 +7684,19 @@
     <w:lsdException w:name="List Table 5 Dark Accent 6" w:uiPriority="50"/>
     <w:lsdException w:name="List Table 6 Colorful Accent 6" w:uiPriority="51"/>
     <w:lsdException w:name="List Table 7 Colorful Accent 6" w:uiPriority="52"/>
+    <w:lsdException w:name="Mention" w:semiHidden="1" w:unhideWhenUsed="1"/>
+    <w:lsdException w:name="Smart Hyperlink" w:semiHidden="1" w:unhideWhenUsed="1"/>
+    <w:lsdException w:name="Hashtag" w:semiHidden="1" w:unhideWhenUsed="1"/>
   </w:latentStyles>
   <w:style w:type="paragraph" w:default="1" w:styleId="Normal">
     <w:name w:val="Normal"/>
   </w:style>
   <w:style w:type="paragraph" w:styleId="Heading1">
     <w:name w:val="heading 1"/>
+    <w:aliases w:val="H1"/>
     <w:basedOn w:val="Normal"/>
     <w:next w:val="Normal"/>
+    <w:qFormat/>
     <w:pPr>
       <w:keepNext/>
       <w:keepLines/>
@@ -6070,11 +7881,8 @@
     <w:tblPr>
       <w:tblStyleRowBandSize w:val="1"/>
       <w:tblStyleColBandSize w:val="1"/>
-      <w:tblInd w:w="0" w:type="dxa"/>
       <w:tblCellMar>
-        <w:top w:w="0" w:type="dxa"/>
         <w:left w:w="115" w:type="dxa"/>
-        <w:bottom w:w="0" w:type="dxa"/>
         <w:right w:w="115" w:type="dxa"/>
       </w:tblCellMar>
     </w:tblPr>
@@ -6087,11 +7895,8 @@
     <w:tblPr>
       <w:tblStyleRowBandSize w:val="1"/>
       <w:tblStyleColBandSize w:val="1"/>
-      <w:tblInd w:w="0" w:type="dxa"/>
       <w:tblCellMar>
-        <w:top w:w="0" w:type="dxa"/>
         <w:left w:w="115" w:type="dxa"/>
-        <w:bottom w:w="0" w:type="dxa"/>
         <w:right w:w="115" w:type="dxa"/>
       </w:tblCellMar>
     </w:tblPr>
@@ -6104,11 +7909,8 @@
     <w:tblPr>
       <w:tblStyleRowBandSize w:val="1"/>
       <w:tblStyleColBandSize w:val="1"/>
-      <w:tblInd w:w="0" w:type="dxa"/>
       <w:tblCellMar>
-        <w:top w:w="0" w:type="dxa"/>
         <w:left w:w="115" w:type="dxa"/>
-        <w:bottom w:w="0" w:type="dxa"/>
         <w:right w:w="115" w:type="dxa"/>
       </w:tblCellMar>
     </w:tblPr>
@@ -6121,11 +7923,8 @@
     <w:tblPr>
       <w:tblStyleRowBandSize w:val="1"/>
       <w:tblStyleColBandSize w:val="1"/>
-      <w:tblInd w:w="0" w:type="dxa"/>
       <w:tblCellMar>
-        <w:top w:w="0" w:type="dxa"/>
         <w:left w:w="115" w:type="dxa"/>
-        <w:bottom w:w="0" w:type="dxa"/>
         <w:right w:w="115" w:type="dxa"/>
       </w:tblCellMar>
     </w:tblPr>
@@ -6138,11 +7937,8 @@
     <w:tblPr>
       <w:tblStyleRowBandSize w:val="1"/>
       <w:tblStyleColBandSize w:val="1"/>
-      <w:tblInd w:w="0" w:type="dxa"/>
       <w:tblCellMar>
-        <w:top w:w="0" w:type="dxa"/>
         <w:left w:w="115" w:type="dxa"/>
-        <w:bottom w:w="0" w:type="dxa"/>
         <w:right w:w="115" w:type="dxa"/>
       </w:tblCellMar>
     </w:tblPr>
@@ -6155,11 +7951,8 @@
     <w:tblPr>
       <w:tblStyleRowBandSize w:val="1"/>
       <w:tblStyleColBandSize w:val="1"/>
-      <w:tblInd w:w="0" w:type="dxa"/>
       <w:tblCellMar>
-        <w:top w:w="0" w:type="dxa"/>
         <w:left w:w="115" w:type="dxa"/>
-        <w:bottom w:w="0" w:type="dxa"/>
         <w:right w:w="115" w:type="dxa"/>
       </w:tblCellMar>
     </w:tblPr>
@@ -6492,7 +8285,7 @@
 </file>
 
 <file path=customXml/itemProps1.xml><?xml version="1.0" encoding="utf-8"?>
-<ds:datastoreItem xmlns:ds="http://schemas.openxmlformats.org/officeDocument/2006/customXml" ds:itemID="{601D2A49-2E59-4ADA-925E-B9B81E20BAF9}">
+<ds:datastoreItem xmlns:ds="http://schemas.openxmlformats.org/officeDocument/2006/customXml" ds:itemID="{2891CCA3-0CAD-435F-8CBB-551F260CBE09}">
   <ds:schemaRefs>
     <ds:schemaRef ds:uri="http://schemas.openxmlformats.org/officeDocument/2006/bibliography"/>
   </ds:schemaRefs>
